--- a/Coding Lions Доклад.docx
+++ b/Coding Lions Доклад.docx
@@ -58,10 +58,12 @@
     </w:p>
     <w:p>
       <w:pPr>
-        <w:spacing w:line="276" w:lineRule="auto"/>
+        <w:spacing w:line="360" w:lineRule="auto"/>
         <w:jc w:val="center"/>
         <w:rPr>
           <w:rFonts w:ascii="Dubai" w:hAnsi="Dubai" w:cs="Dubai"/>
+          <w:b/>
+          <w:bCs/>
           <w:sz w:val="120"/>
           <w:szCs w:val="120"/>
           <w:lang w:val="en-US"/>
@@ -70,23 +72,18 @@
       <w:r>
         <w:rPr>
           <w:rFonts w:ascii="Calibri" w:hAnsi="Calibri" w:cs="Calibri"/>
-          <w:sz w:val="50"/>
-          <w:szCs w:val="50"/>
-        </w:rPr>
-        <w:t>Отбор</w:t>
-      </w:r>
-      <w:r>
-        <w:rPr>
-          <w:rFonts w:ascii="Calibri" w:hAnsi="Calibri" w:cs="Calibri"/>
-          <w:sz w:val="50"/>
-          <w:szCs w:val="50"/>
-        </w:rPr>
-        <w:t>:</w:t>
+          <w:b/>
+          <w:bCs/>
+          <w:sz w:val="50"/>
+          <w:szCs w:val="50"/>
+          <w:lang w:val="en-US"/>
+        </w:rPr>
+        <w:t>Team:</w:t>
       </w:r>
     </w:p>
     <w:p>
       <w:pPr>
-        <w:spacing w:line="276" w:lineRule="auto"/>
+        <w:spacing w:line="360" w:lineRule="auto"/>
         <w:jc w:val="center"/>
         <w:rPr>
           <w:rFonts w:ascii="Calibri" w:hAnsi="Calibri" w:cs="Calibri"/>
@@ -99,51 +96,68 @@
           <w:rFonts w:ascii="Calibri" w:hAnsi="Calibri" w:cs="Calibri"/>
           <w:sz w:val="50"/>
           <w:szCs w:val="50"/>
-        </w:rPr>
-        <w:t>Антон</w:t>
-      </w:r>
-      <w:r>
-        <w:rPr>
-          <w:rFonts w:ascii="Calibri" w:hAnsi="Calibri" w:cs="Calibri"/>
-          <w:sz w:val="50"/>
-          <w:szCs w:val="50"/>
-        </w:rPr>
-        <w:t xml:space="preserve"> Костадинов</w:t>
-      </w:r>
-      <w:r>
-        <w:rPr>
-          <w:rFonts w:ascii="Calibri" w:hAnsi="Calibri" w:cs="Calibri"/>
-          <w:sz w:val="50"/>
-          <w:szCs w:val="50"/>
-        </w:rPr>
-        <w:t xml:space="preserve"> Бабев </w:t>
-      </w:r>
-      <w:r>
-        <w:rPr>
-          <w:rFonts w:ascii="Calibri" w:hAnsi="Calibri" w:cs="Calibri"/>
-          <w:sz w:val="50"/>
-          <w:szCs w:val="50"/>
           <w:lang w:val="en-US"/>
         </w:rPr>
-        <w:t xml:space="preserve">(VIII </w:t>
-      </w:r>
-      <w:r>
-        <w:rPr>
-          <w:rFonts w:ascii="Calibri" w:hAnsi="Calibri" w:cs="Calibri"/>
-          <w:sz w:val="50"/>
-          <w:szCs w:val="50"/>
-        </w:rPr>
-        <w:t>Г)</w:t>
+        <w:t xml:space="preserve">Anton </w:t>
+      </w:r>
+      <w:proofErr w:type="spellStart"/>
+      <w:r>
+        <w:rPr>
+          <w:rFonts w:ascii="Calibri" w:hAnsi="Calibri" w:cs="Calibri"/>
+          <w:sz w:val="50"/>
+          <w:szCs w:val="50"/>
+          <w:lang w:val="en-US"/>
+        </w:rPr>
+        <w:t>Konstanvinov</w:t>
+      </w:r>
+      <w:proofErr w:type="spellEnd"/>
+      <w:r>
+        <w:rPr>
+          <w:rFonts w:ascii="Calibri" w:hAnsi="Calibri" w:cs="Calibri"/>
+          <w:sz w:val="50"/>
+          <w:szCs w:val="50"/>
+          <w:lang w:val="en-US"/>
+        </w:rPr>
+        <w:t xml:space="preserve"> </w:t>
+      </w:r>
+      <w:proofErr w:type="spellStart"/>
+      <w:r>
+        <w:rPr>
+          <w:rFonts w:ascii="Calibri" w:hAnsi="Calibri" w:cs="Calibri"/>
+          <w:sz w:val="50"/>
+          <w:szCs w:val="50"/>
+          <w:lang w:val="en-US"/>
+        </w:rPr>
+        <w:t>Babev</w:t>
+      </w:r>
+      <w:proofErr w:type="spellEnd"/>
+      <w:r>
+        <w:rPr>
+          <w:rFonts w:ascii="Calibri" w:hAnsi="Calibri" w:cs="Calibri"/>
+          <w:sz w:val="50"/>
+          <w:szCs w:val="50"/>
+          <w:lang w:val="en-US"/>
+        </w:rPr>
+        <w:t xml:space="preserve"> (VIII G)</w:t>
+      </w:r>
+      <w:r>
+        <w:rPr>
+          <w:rFonts w:ascii="Calibri" w:hAnsi="Calibri" w:cs="Calibri"/>
+          <w:sz w:val="50"/>
+          <w:szCs w:val="50"/>
+        </w:rPr>
+        <w:t xml:space="preserve"> </w:t>
       </w:r>
     </w:p>
     <w:p>
       <w:pPr>
-        <w:spacing w:line="276" w:lineRule="auto"/>
+        <w:spacing w:line="360" w:lineRule="auto"/>
         <w:jc w:val="center"/>
         <w:rPr>
           <w:rFonts w:ascii="Calibri" w:hAnsi="Calibri" w:cs="Calibri"/>
           <w:sz w:val="50"/>
           <w:szCs w:val="50"/>
+          <w:lang w:val="en-US"/>
         </w:rPr>
       </w:pPr>
       <w:r>
@@ -151,46 +165,34 @@
           <w:rFonts w:ascii="Calibri" w:hAnsi="Calibri" w:cs="Calibri"/>
           <w:sz w:val="50"/>
           <w:szCs w:val="50"/>
-        </w:rPr>
-        <w:t xml:space="preserve">Ивелин </w:t>
-      </w:r>
-      <w:r>
-        <w:rPr>
-          <w:rFonts w:ascii="Calibri" w:hAnsi="Calibri" w:cs="Calibri"/>
-          <w:sz w:val="50"/>
-          <w:szCs w:val="50"/>
-        </w:rPr>
-        <w:t xml:space="preserve">Петков </w:t>
-      </w:r>
-      <w:r>
-        <w:rPr>
-          <w:rFonts w:ascii="Calibri" w:hAnsi="Calibri" w:cs="Calibri"/>
-          <w:sz w:val="50"/>
-          <w:szCs w:val="50"/>
-        </w:rPr>
-        <w:t>Войнов (</w:t>
-      </w:r>
-      <w:r>
-        <w:rPr>
-          <w:rFonts w:ascii="Calibri" w:hAnsi="Calibri" w:cs="Calibri"/>
-          <w:sz w:val="50"/>
-          <w:szCs w:val="50"/>
           <w:lang w:val="en-US"/>
         </w:rPr>
-        <w:t xml:space="preserve">VIII </w:t>
-      </w:r>
-      <w:r>
-        <w:rPr>
-          <w:rFonts w:ascii="Calibri" w:hAnsi="Calibri" w:cs="Calibri"/>
-          <w:sz w:val="50"/>
-          <w:szCs w:val="50"/>
-        </w:rPr>
-        <w:t>В)</w:t>
+        <w:t xml:space="preserve">Ivelin </w:t>
+      </w:r>
+      <w:proofErr w:type="spellStart"/>
+      <w:r>
+        <w:rPr>
+          <w:rFonts w:ascii="Calibri" w:hAnsi="Calibri" w:cs="Calibri"/>
+          <w:sz w:val="50"/>
+          <w:szCs w:val="50"/>
+          <w:lang w:val="en-US"/>
+        </w:rPr>
+        <w:t>Petkov</w:t>
+      </w:r>
+      <w:proofErr w:type="spellEnd"/>
+      <w:r>
+        <w:rPr>
+          <w:rFonts w:ascii="Calibri" w:hAnsi="Calibri" w:cs="Calibri"/>
+          <w:sz w:val="50"/>
+          <w:szCs w:val="50"/>
+          <w:lang w:val="en-US"/>
+        </w:rPr>
+        <w:t xml:space="preserve"> Voynov (VIII V)</w:t>
       </w:r>
     </w:p>
     <w:p>
       <w:pPr>
-        <w:spacing w:line="276" w:lineRule="auto"/>
+        <w:spacing w:line="360" w:lineRule="auto"/>
         <w:jc w:val="center"/>
         <w:rPr>
           <w:rFonts w:ascii="Calibri" w:hAnsi="Calibri" w:cs="Calibri"/>
@@ -204,27 +206,41 @@
           <w:rFonts w:ascii="Calibri" w:hAnsi="Calibri" w:cs="Calibri"/>
           <w:sz w:val="50"/>
           <w:szCs w:val="50"/>
-        </w:rPr>
-        <w:t xml:space="preserve">Стефан </w:t>
-      </w:r>
-      <w:proofErr w:type="spellStart"/>
-      <w:r>
-        <w:rPr>
-          <w:rFonts w:ascii="Calibri" w:hAnsi="Calibri" w:cs="Calibri"/>
-          <w:sz w:val="50"/>
-          <w:szCs w:val="50"/>
-        </w:rPr>
-        <w:t>Диянов</w:t>
-      </w:r>
-      <w:proofErr w:type="spellEnd"/>
-      <w:r>
-        <w:rPr>
-          <w:rFonts w:ascii="Calibri" w:hAnsi="Calibri" w:cs="Calibri"/>
-          <w:sz w:val="50"/>
-          <w:szCs w:val="50"/>
-        </w:rPr>
-        <w:t xml:space="preserve"> Радев</w:t>
-      </w:r>
+          <w:lang w:val="en-US"/>
+        </w:rPr>
+        <w:t xml:space="preserve">Stefan </w:t>
+      </w:r>
+      <w:proofErr w:type="spellStart"/>
+      <w:r>
+        <w:rPr>
+          <w:rFonts w:ascii="Calibri" w:hAnsi="Calibri" w:cs="Calibri"/>
+          <w:sz w:val="50"/>
+          <w:szCs w:val="50"/>
+          <w:lang w:val="en-US"/>
+        </w:rPr>
+        <w:t>Diqnov</w:t>
+      </w:r>
+      <w:proofErr w:type="spellEnd"/>
+      <w:r>
+        <w:rPr>
+          <w:rFonts w:ascii="Calibri" w:hAnsi="Calibri" w:cs="Calibri"/>
+          <w:sz w:val="50"/>
+          <w:szCs w:val="50"/>
+          <w:lang w:val="en-US"/>
+        </w:rPr>
+        <w:t xml:space="preserve"> </w:t>
+      </w:r>
+      <w:proofErr w:type="spellStart"/>
+      <w:r>
+        <w:rPr>
+          <w:rFonts w:ascii="Calibri" w:hAnsi="Calibri" w:cs="Calibri"/>
+          <w:sz w:val="50"/>
+          <w:szCs w:val="50"/>
+          <w:lang w:val="en-US"/>
+        </w:rPr>
+        <w:t>Radev</w:t>
+      </w:r>
+      <w:proofErr w:type="spellEnd"/>
       <w:r>
         <w:rPr>
           <w:rFonts w:ascii="Calibri" w:hAnsi="Calibri" w:cs="Calibri"/>
@@ -261,7 +277,7 @@
     </w:p>
     <w:p>
       <w:pPr>
-        <w:spacing w:line="276" w:lineRule="auto"/>
+        <w:spacing w:line="360" w:lineRule="auto"/>
         <w:jc w:val="center"/>
         <w:rPr>
           <w:rFonts w:ascii="Calibri" w:hAnsi="Calibri" w:cs="Calibri"/>
@@ -269,13 +285,64 @@
           <w:szCs w:val="50"/>
         </w:rPr>
       </w:pPr>
-      <w:r>
-        <w:rPr>
-          <w:rFonts w:ascii="Calibri" w:hAnsi="Calibri" w:cs="Calibri"/>
-          <w:sz w:val="50"/>
-          <w:szCs w:val="50"/>
-        </w:rPr>
-        <w:t>Михаил Атанасов Николов (</w:t>
+      <w:proofErr w:type="spellStart"/>
+      <w:r>
+        <w:rPr>
+          <w:rFonts w:ascii="Calibri" w:hAnsi="Calibri" w:cs="Calibri"/>
+          <w:sz w:val="50"/>
+          <w:szCs w:val="50"/>
+          <w:lang w:val="en-US"/>
+        </w:rPr>
+        <w:t>Mihail</w:t>
+      </w:r>
+      <w:proofErr w:type="spellEnd"/>
+      <w:r>
+        <w:rPr>
+          <w:rFonts w:ascii="Calibri" w:hAnsi="Calibri" w:cs="Calibri"/>
+          <w:sz w:val="50"/>
+          <w:szCs w:val="50"/>
+          <w:lang w:val="en-US"/>
+        </w:rPr>
+        <w:t xml:space="preserve"> </w:t>
+      </w:r>
+      <w:proofErr w:type="spellStart"/>
+      <w:r>
+        <w:rPr>
+          <w:rFonts w:ascii="Calibri" w:hAnsi="Calibri" w:cs="Calibri"/>
+          <w:sz w:val="50"/>
+          <w:szCs w:val="50"/>
+          <w:lang w:val="en-US"/>
+        </w:rPr>
+        <w:t>Atanasov</w:t>
+      </w:r>
+      <w:proofErr w:type="spellEnd"/>
+      <w:r>
+        <w:rPr>
+          <w:rFonts w:ascii="Calibri" w:hAnsi="Calibri" w:cs="Calibri"/>
+          <w:sz w:val="50"/>
+          <w:szCs w:val="50"/>
+          <w:lang w:val="en-US"/>
+        </w:rPr>
+        <w:t xml:space="preserve"> </w:t>
+      </w:r>
+      <w:proofErr w:type="spellStart"/>
+      <w:r>
+        <w:rPr>
+          <w:rFonts w:ascii="Calibri" w:hAnsi="Calibri" w:cs="Calibri"/>
+          <w:sz w:val="50"/>
+          <w:szCs w:val="50"/>
+          <w:lang w:val="en-US"/>
+        </w:rPr>
+        <w:t>Nikolov</w:t>
+      </w:r>
+      <w:proofErr w:type="spellEnd"/>
+      <w:r>
+        <w:rPr>
+          <w:rFonts w:ascii="Calibri" w:hAnsi="Calibri" w:cs="Calibri"/>
+          <w:sz w:val="50"/>
+          <w:szCs w:val="50"/>
+        </w:rPr>
+        <w:t xml:space="preserve"> (</w:t>
       </w:r>
       <w:r>
         <w:rPr>
@@ -297,7 +364,7 @@
     </w:p>
     <w:p>
       <w:pPr>
-        <w:spacing w:line="276" w:lineRule="auto"/>
+        <w:spacing w:line="360" w:lineRule="auto"/>
         <w:jc w:val="center"/>
         <w:rPr>
           <w:rFonts w:ascii="Calibri" w:hAnsi="Calibri" w:cs="Calibri"/>
@@ -335,6 +402,1178 @@
         <w:jc w:val="center"/>
         <w:rPr>
           <w:rFonts w:ascii="Calibri" w:hAnsi="Calibri" w:cs="Calibri"/>
+          <w:b/>
+          <w:bCs/>
+          <w:sz w:val="50"/>
+          <w:szCs w:val="50"/>
+        </w:rPr>
+      </w:pPr>
+      <w:r>
+        <w:rPr>
+          <w:rFonts w:ascii="Calibri" w:hAnsi="Calibri" w:cs="Calibri"/>
+          <w:b/>
+          <w:bCs/>
+          <w:sz w:val="50"/>
+          <w:szCs w:val="50"/>
+        </w:rPr>
+        <w:t xml:space="preserve">Project </w:t>
+      </w:r>
+      <w:proofErr w:type="spellStart"/>
+      <w:r>
+        <w:rPr>
+          <w:rFonts w:ascii="Calibri" w:hAnsi="Calibri" w:cs="Calibri"/>
+          <w:b/>
+          <w:bCs/>
+          <w:sz w:val="50"/>
+          <w:szCs w:val="50"/>
+        </w:rPr>
+        <w:t>Objective</w:t>
+      </w:r>
+      <w:proofErr w:type="spellEnd"/>
+      <w:r>
+        <w:rPr>
+          <w:rFonts w:ascii="Calibri" w:hAnsi="Calibri" w:cs="Calibri"/>
+          <w:b/>
+          <w:bCs/>
+          <w:sz w:val="50"/>
+          <w:szCs w:val="50"/>
+        </w:rPr>
+        <w:t>:</w:t>
+      </w:r>
+    </w:p>
+    <w:p>
+      <w:pPr>
+        <w:spacing w:line="360" w:lineRule="auto"/>
+        <w:jc w:val="center"/>
+        <w:rPr>
+          <w:rFonts w:ascii="Calibri" w:hAnsi="Calibri" w:cs="Calibri"/>
+          <w:sz w:val="50"/>
+          <w:szCs w:val="50"/>
+        </w:rPr>
+      </w:pPr>
+      <w:proofErr w:type="spellStart"/>
+      <w:r>
+        <w:rPr>
+          <w:rFonts w:ascii="Calibri" w:hAnsi="Calibri" w:cs="Calibri"/>
+          <w:sz w:val="50"/>
+          <w:szCs w:val="50"/>
+        </w:rPr>
+        <w:t>With</w:t>
+      </w:r>
+      <w:proofErr w:type="spellEnd"/>
+      <w:r>
+        <w:rPr>
+          <w:rFonts w:ascii="Calibri" w:hAnsi="Calibri" w:cs="Calibri"/>
+          <w:sz w:val="50"/>
+          <w:szCs w:val="50"/>
+        </w:rPr>
+        <w:t xml:space="preserve"> </w:t>
+      </w:r>
+      <w:proofErr w:type="spellStart"/>
+      <w:r>
+        <w:rPr>
+          <w:rFonts w:ascii="Calibri" w:hAnsi="Calibri" w:cs="Calibri"/>
+          <w:sz w:val="50"/>
+          <w:szCs w:val="50"/>
+        </w:rPr>
+        <w:t>each</w:t>
+      </w:r>
+      <w:proofErr w:type="spellEnd"/>
+      <w:r>
+        <w:rPr>
+          <w:rFonts w:ascii="Calibri" w:hAnsi="Calibri" w:cs="Calibri"/>
+          <w:sz w:val="50"/>
+          <w:szCs w:val="50"/>
+        </w:rPr>
+        <w:t xml:space="preserve"> </w:t>
+      </w:r>
+      <w:proofErr w:type="spellStart"/>
+      <w:r>
+        <w:rPr>
+          <w:rFonts w:ascii="Calibri" w:hAnsi="Calibri" w:cs="Calibri"/>
+          <w:sz w:val="50"/>
+          <w:szCs w:val="50"/>
+        </w:rPr>
+        <w:t>passing</w:t>
+      </w:r>
+      <w:proofErr w:type="spellEnd"/>
+      <w:r>
+        <w:rPr>
+          <w:rFonts w:ascii="Calibri" w:hAnsi="Calibri" w:cs="Calibri"/>
+          <w:sz w:val="50"/>
+          <w:szCs w:val="50"/>
+        </w:rPr>
+        <w:t xml:space="preserve"> </w:t>
+      </w:r>
+      <w:proofErr w:type="spellStart"/>
+      <w:r>
+        <w:rPr>
+          <w:rFonts w:ascii="Calibri" w:hAnsi="Calibri" w:cs="Calibri"/>
+          <w:sz w:val="50"/>
+          <w:szCs w:val="50"/>
+        </w:rPr>
+        <w:t>day</w:t>
+      </w:r>
+      <w:proofErr w:type="spellEnd"/>
+      <w:r>
+        <w:rPr>
+          <w:rFonts w:ascii="Calibri" w:hAnsi="Calibri" w:cs="Calibri"/>
+          <w:sz w:val="50"/>
+          <w:szCs w:val="50"/>
+        </w:rPr>
+        <w:t xml:space="preserve">, </w:t>
+      </w:r>
+      <w:proofErr w:type="spellStart"/>
+      <w:r>
+        <w:rPr>
+          <w:rFonts w:ascii="Calibri" w:hAnsi="Calibri" w:cs="Calibri"/>
+          <w:sz w:val="50"/>
+          <w:szCs w:val="50"/>
+        </w:rPr>
+        <w:t>technologies</w:t>
+      </w:r>
+      <w:proofErr w:type="spellEnd"/>
+      <w:r>
+        <w:rPr>
+          <w:rFonts w:ascii="Calibri" w:hAnsi="Calibri" w:cs="Calibri"/>
+          <w:sz w:val="50"/>
+          <w:szCs w:val="50"/>
+        </w:rPr>
+        <w:t xml:space="preserve"> </w:t>
+      </w:r>
+      <w:proofErr w:type="spellStart"/>
+      <w:r>
+        <w:rPr>
+          <w:rFonts w:ascii="Calibri" w:hAnsi="Calibri" w:cs="Calibri"/>
+          <w:sz w:val="50"/>
+          <w:szCs w:val="50"/>
+        </w:rPr>
+        <w:t>are</w:t>
+      </w:r>
+      <w:proofErr w:type="spellEnd"/>
+      <w:r>
+        <w:rPr>
+          <w:rFonts w:ascii="Calibri" w:hAnsi="Calibri" w:cs="Calibri"/>
+          <w:sz w:val="50"/>
+          <w:szCs w:val="50"/>
+        </w:rPr>
+        <w:t xml:space="preserve"> </w:t>
+      </w:r>
+      <w:proofErr w:type="spellStart"/>
+      <w:r>
+        <w:rPr>
+          <w:rFonts w:ascii="Calibri" w:hAnsi="Calibri" w:cs="Calibri"/>
+          <w:sz w:val="50"/>
+          <w:szCs w:val="50"/>
+        </w:rPr>
+        <w:t>advancing</w:t>
+      </w:r>
+      <w:proofErr w:type="spellEnd"/>
+      <w:r>
+        <w:rPr>
+          <w:rFonts w:ascii="Calibri" w:hAnsi="Calibri" w:cs="Calibri"/>
+          <w:sz w:val="50"/>
+          <w:szCs w:val="50"/>
+        </w:rPr>
+        <w:t xml:space="preserve"> </w:t>
+      </w:r>
+      <w:proofErr w:type="spellStart"/>
+      <w:r>
+        <w:rPr>
+          <w:rFonts w:ascii="Calibri" w:hAnsi="Calibri" w:cs="Calibri"/>
+          <w:sz w:val="50"/>
+          <w:szCs w:val="50"/>
+        </w:rPr>
+        <w:t>rapidly</w:t>
+      </w:r>
+      <w:proofErr w:type="spellEnd"/>
+      <w:r>
+        <w:rPr>
+          <w:rFonts w:ascii="Calibri" w:hAnsi="Calibri" w:cs="Calibri"/>
+          <w:sz w:val="50"/>
+          <w:szCs w:val="50"/>
+        </w:rPr>
+        <w:t xml:space="preserve">, </w:t>
+      </w:r>
+      <w:proofErr w:type="spellStart"/>
+      <w:r>
+        <w:rPr>
+          <w:rFonts w:ascii="Calibri" w:hAnsi="Calibri" w:cs="Calibri"/>
+          <w:sz w:val="50"/>
+          <w:szCs w:val="50"/>
+        </w:rPr>
+        <w:t>and</w:t>
+      </w:r>
+      <w:proofErr w:type="spellEnd"/>
+      <w:r>
+        <w:rPr>
+          <w:rFonts w:ascii="Calibri" w:hAnsi="Calibri" w:cs="Calibri"/>
+          <w:sz w:val="50"/>
+          <w:szCs w:val="50"/>
+        </w:rPr>
+        <w:t xml:space="preserve"> </w:t>
+      </w:r>
+      <w:proofErr w:type="spellStart"/>
+      <w:r>
+        <w:rPr>
+          <w:rFonts w:ascii="Calibri" w:hAnsi="Calibri" w:cs="Calibri"/>
+          <w:sz w:val="50"/>
+          <w:szCs w:val="50"/>
+        </w:rPr>
+        <w:t>this</w:t>
+      </w:r>
+      <w:proofErr w:type="spellEnd"/>
+      <w:r>
+        <w:rPr>
+          <w:rFonts w:ascii="Calibri" w:hAnsi="Calibri" w:cs="Calibri"/>
+          <w:sz w:val="50"/>
+          <w:szCs w:val="50"/>
+        </w:rPr>
+        <w:t xml:space="preserve"> </w:t>
+      </w:r>
+      <w:proofErr w:type="spellStart"/>
+      <w:r>
+        <w:rPr>
+          <w:rFonts w:ascii="Calibri" w:hAnsi="Calibri" w:cs="Calibri"/>
+          <w:sz w:val="50"/>
+          <w:szCs w:val="50"/>
+        </w:rPr>
+        <w:t>includes</w:t>
+      </w:r>
+      <w:proofErr w:type="spellEnd"/>
+      <w:r>
+        <w:rPr>
+          <w:rFonts w:ascii="Calibri" w:hAnsi="Calibri" w:cs="Calibri"/>
+          <w:sz w:val="50"/>
+          <w:szCs w:val="50"/>
+        </w:rPr>
+        <w:t xml:space="preserve"> </w:t>
+      </w:r>
+      <w:proofErr w:type="spellStart"/>
+      <w:r>
+        <w:rPr>
+          <w:rFonts w:ascii="Calibri" w:hAnsi="Calibri" w:cs="Calibri"/>
+          <w:sz w:val="50"/>
+          <w:szCs w:val="50"/>
+        </w:rPr>
+        <w:t>robotics</w:t>
+      </w:r>
+      <w:proofErr w:type="spellEnd"/>
+      <w:r>
+        <w:rPr>
+          <w:rFonts w:ascii="Calibri" w:hAnsi="Calibri" w:cs="Calibri"/>
+          <w:sz w:val="50"/>
+          <w:szCs w:val="50"/>
+        </w:rPr>
+        <w:t xml:space="preserve"> </w:t>
+      </w:r>
+      <w:proofErr w:type="spellStart"/>
+      <w:r>
+        <w:rPr>
+          <w:rFonts w:ascii="Calibri" w:hAnsi="Calibri" w:cs="Calibri"/>
+          <w:sz w:val="50"/>
+          <w:szCs w:val="50"/>
+        </w:rPr>
+        <w:t>as</w:t>
+      </w:r>
+      <w:proofErr w:type="spellEnd"/>
+      <w:r>
+        <w:rPr>
+          <w:rFonts w:ascii="Calibri" w:hAnsi="Calibri" w:cs="Calibri"/>
+          <w:sz w:val="50"/>
+          <w:szCs w:val="50"/>
+        </w:rPr>
+        <w:t xml:space="preserve"> </w:t>
+      </w:r>
+      <w:proofErr w:type="spellStart"/>
+      <w:r>
+        <w:rPr>
+          <w:rFonts w:ascii="Calibri" w:hAnsi="Calibri" w:cs="Calibri"/>
+          <w:sz w:val="50"/>
+          <w:szCs w:val="50"/>
+        </w:rPr>
+        <w:t>well</w:t>
+      </w:r>
+      <w:proofErr w:type="spellEnd"/>
+      <w:r>
+        <w:rPr>
+          <w:rFonts w:ascii="Calibri" w:hAnsi="Calibri" w:cs="Calibri"/>
+          <w:sz w:val="50"/>
+          <w:szCs w:val="50"/>
+        </w:rPr>
+        <w:t xml:space="preserve">. </w:t>
+      </w:r>
+      <w:proofErr w:type="spellStart"/>
+      <w:r>
+        <w:rPr>
+          <w:rFonts w:ascii="Calibri" w:hAnsi="Calibri" w:cs="Calibri"/>
+          <w:sz w:val="50"/>
+          <w:szCs w:val="50"/>
+        </w:rPr>
+        <w:t>There</w:t>
+      </w:r>
+      <w:proofErr w:type="spellEnd"/>
+      <w:r>
+        <w:rPr>
+          <w:rFonts w:ascii="Calibri" w:hAnsi="Calibri" w:cs="Calibri"/>
+          <w:sz w:val="50"/>
+          <w:szCs w:val="50"/>
+        </w:rPr>
+        <w:t xml:space="preserve"> </w:t>
+      </w:r>
+      <w:proofErr w:type="spellStart"/>
+      <w:r>
+        <w:rPr>
+          <w:rFonts w:ascii="Calibri" w:hAnsi="Calibri" w:cs="Calibri"/>
+          <w:sz w:val="50"/>
+          <w:szCs w:val="50"/>
+        </w:rPr>
+        <w:t>are</w:t>
+      </w:r>
+      <w:proofErr w:type="spellEnd"/>
+      <w:r>
+        <w:rPr>
+          <w:rFonts w:ascii="Calibri" w:hAnsi="Calibri" w:cs="Calibri"/>
+          <w:sz w:val="50"/>
+          <w:szCs w:val="50"/>
+        </w:rPr>
+        <w:t xml:space="preserve"> </w:t>
+      </w:r>
+      <w:proofErr w:type="spellStart"/>
+      <w:r>
+        <w:rPr>
+          <w:rFonts w:ascii="Calibri" w:hAnsi="Calibri" w:cs="Calibri"/>
+          <w:sz w:val="50"/>
+          <w:szCs w:val="50"/>
+        </w:rPr>
+        <w:t>various</w:t>
+      </w:r>
+      <w:proofErr w:type="spellEnd"/>
+      <w:r>
+        <w:rPr>
+          <w:rFonts w:ascii="Calibri" w:hAnsi="Calibri" w:cs="Calibri"/>
+          <w:sz w:val="50"/>
+          <w:szCs w:val="50"/>
+        </w:rPr>
+        <w:t xml:space="preserve"> </w:t>
+      </w:r>
+      <w:proofErr w:type="spellStart"/>
+      <w:r>
+        <w:rPr>
+          <w:rFonts w:ascii="Calibri" w:hAnsi="Calibri" w:cs="Calibri"/>
+          <w:sz w:val="50"/>
+          <w:szCs w:val="50"/>
+        </w:rPr>
+        <w:t>types</w:t>
+      </w:r>
+      <w:proofErr w:type="spellEnd"/>
+      <w:r>
+        <w:rPr>
+          <w:rFonts w:ascii="Calibri" w:hAnsi="Calibri" w:cs="Calibri"/>
+          <w:sz w:val="50"/>
+          <w:szCs w:val="50"/>
+        </w:rPr>
+        <w:t xml:space="preserve"> </w:t>
+      </w:r>
+      <w:proofErr w:type="spellStart"/>
+      <w:r>
+        <w:rPr>
+          <w:rFonts w:ascii="Calibri" w:hAnsi="Calibri" w:cs="Calibri"/>
+          <w:sz w:val="50"/>
+          <w:szCs w:val="50"/>
+        </w:rPr>
+        <w:t>of</w:t>
+      </w:r>
+      <w:proofErr w:type="spellEnd"/>
+      <w:r>
+        <w:rPr>
+          <w:rFonts w:ascii="Calibri" w:hAnsi="Calibri" w:cs="Calibri"/>
+          <w:sz w:val="50"/>
+          <w:szCs w:val="50"/>
+        </w:rPr>
+        <w:t xml:space="preserve"> </w:t>
+      </w:r>
+      <w:proofErr w:type="spellStart"/>
+      <w:r>
+        <w:rPr>
+          <w:rFonts w:ascii="Calibri" w:hAnsi="Calibri" w:cs="Calibri"/>
+          <w:sz w:val="50"/>
+          <w:szCs w:val="50"/>
+        </w:rPr>
+        <w:t>robots</w:t>
+      </w:r>
+      <w:proofErr w:type="spellEnd"/>
+      <w:r>
+        <w:rPr>
+          <w:rFonts w:ascii="Calibri" w:hAnsi="Calibri" w:cs="Calibri"/>
+          <w:sz w:val="50"/>
+          <w:szCs w:val="50"/>
+        </w:rPr>
+        <w:t xml:space="preserve"> </w:t>
+      </w:r>
+      <w:proofErr w:type="spellStart"/>
+      <w:r>
+        <w:rPr>
+          <w:rFonts w:ascii="Calibri" w:hAnsi="Calibri" w:cs="Calibri"/>
+          <w:sz w:val="50"/>
+          <w:szCs w:val="50"/>
+        </w:rPr>
+        <w:t>with</w:t>
+      </w:r>
+      <w:proofErr w:type="spellEnd"/>
+      <w:r>
+        <w:rPr>
+          <w:rFonts w:ascii="Calibri" w:hAnsi="Calibri" w:cs="Calibri"/>
+          <w:sz w:val="50"/>
+          <w:szCs w:val="50"/>
+        </w:rPr>
+        <w:t xml:space="preserve"> </w:t>
+      </w:r>
+      <w:proofErr w:type="spellStart"/>
+      <w:r>
+        <w:rPr>
+          <w:rFonts w:ascii="Calibri" w:hAnsi="Calibri" w:cs="Calibri"/>
+          <w:sz w:val="50"/>
+          <w:szCs w:val="50"/>
+        </w:rPr>
+        <w:t>different</w:t>
+      </w:r>
+      <w:proofErr w:type="spellEnd"/>
+      <w:r>
+        <w:rPr>
+          <w:rFonts w:ascii="Calibri" w:hAnsi="Calibri" w:cs="Calibri"/>
+          <w:sz w:val="50"/>
+          <w:szCs w:val="50"/>
+        </w:rPr>
+        <w:t xml:space="preserve"> </w:t>
+      </w:r>
+      <w:proofErr w:type="spellStart"/>
+      <w:r>
+        <w:rPr>
+          <w:rFonts w:ascii="Calibri" w:hAnsi="Calibri" w:cs="Calibri"/>
+          <w:sz w:val="50"/>
+          <w:szCs w:val="50"/>
+        </w:rPr>
+        <w:t>purposes</w:t>
+      </w:r>
+      <w:proofErr w:type="spellEnd"/>
+      <w:r>
+        <w:rPr>
+          <w:rFonts w:ascii="Calibri" w:hAnsi="Calibri" w:cs="Calibri"/>
+          <w:sz w:val="50"/>
+          <w:szCs w:val="50"/>
+        </w:rPr>
+        <w:t xml:space="preserve"> </w:t>
+      </w:r>
+      <w:proofErr w:type="spellStart"/>
+      <w:r>
+        <w:rPr>
+          <w:rFonts w:ascii="Calibri" w:hAnsi="Calibri" w:cs="Calibri"/>
+          <w:sz w:val="50"/>
+          <w:szCs w:val="50"/>
+        </w:rPr>
+        <w:t>that</w:t>
+      </w:r>
+      <w:proofErr w:type="spellEnd"/>
+      <w:r>
+        <w:rPr>
+          <w:rFonts w:ascii="Calibri" w:hAnsi="Calibri" w:cs="Calibri"/>
+          <w:sz w:val="50"/>
+          <w:szCs w:val="50"/>
+        </w:rPr>
+        <w:t xml:space="preserve"> </w:t>
+      </w:r>
+      <w:proofErr w:type="spellStart"/>
+      <w:r>
+        <w:rPr>
+          <w:rFonts w:ascii="Calibri" w:hAnsi="Calibri" w:cs="Calibri"/>
+          <w:sz w:val="50"/>
+          <w:szCs w:val="50"/>
+        </w:rPr>
+        <w:t>assist</w:t>
+      </w:r>
+      <w:proofErr w:type="spellEnd"/>
+      <w:r>
+        <w:rPr>
+          <w:rFonts w:ascii="Calibri" w:hAnsi="Calibri" w:cs="Calibri"/>
+          <w:sz w:val="50"/>
+          <w:szCs w:val="50"/>
+        </w:rPr>
+        <w:t xml:space="preserve"> </w:t>
+      </w:r>
+      <w:proofErr w:type="spellStart"/>
+      <w:r>
+        <w:rPr>
+          <w:rFonts w:ascii="Calibri" w:hAnsi="Calibri" w:cs="Calibri"/>
+          <w:sz w:val="50"/>
+          <w:szCs w:val="50"/>
+        </w:rPr>
+        <w:t>humans</w:t>
+      </w:r>
+      <w:proofErr w:type="spellEnd"/>
+      <w:r>
+        <w:rPr>
+          <w:rFonts w:ascii="Calibri" w:hAnsi="Calibri" w:cs="Calibri"/>
+          <w:sz w:val="50"/>
+          <w:szCs w:val="50"/>
+        </w:rPr>
+        <w:t xml:space="preserve"> </w:t>
+      </w:r>
+      <w:proofErr w:type="spellStart"/>
+      <w:r>
+        <w:rPr>
+          <w:rFonts w:ascii="Calibri" w:hAnsi="Calibri" w:cs="Calibri"/>
+          <w:sz w:val="50"/>
+          <w:szCs w:val="50"/>
+        </w:rPr>
+        <w:t>in</w:t>
+      </w:r>
+      <w:proofErr w:type="spellEnd"/>
+      <w:r>
+        <w:rPr>
+          <w:rFonts w:ascii="Calibri" w:hAnsi="Calibri" w:cs="Calibri"/>
+          <w:sz w:val="50"/>
+          <w:szCs w:val="50"/>
+        </w:rPr>
+        <w:t xml:space="preserve"> </w:t>
+      </w:r>
+      <w:proofErr w:type="spellStart"/>
+      <w:r>
+        <w:rPr>
+          <w:rFonts w:ascii="Calibri" w:hAnsi="Calibri" w:cs="Calibri"/>
+          <w:sz w:val="50"/>
+          <w:szCs w:val="50"/>
+        </w:rPr>
+        <w:t>almost</w:t>
+      </w:r>
+      <w:proofErr w:type="spellEnd"/>
+      <w:r>
+        <w:rPr>
+          <w:rFonts w:ascii="Calibri" w:hAnsi="Calibri" w:cs="Calibri"/>
+          <w:sz w:val="50"/>
+          <w:szCs w:val="50"/>
+        </w:rPr>
+        <w:t xml:space="preserve"> </w:t>
+      </w:r>
+      <w:proofErr w:type="spellStart"/>
+      <w:r>
+        <w:rPr>
+          <w:rFonts w:ascii="Calibri" w:hAnsi="Calibri" w:cs="Calibri"/>
+          <w:sz w:val="50"/>
+          <w:szCs w:val="50"/>
+        </w:rPr>
+        <w:t>everything</w:t>
+      </w:r>
+      <w:proofErr w:type="spellEnd"/>
+      <w:r>
+        <w:rPr>
+          <w:rFonts w:ascii="Calibri" w:hAnsi="Calibri" w:cs="Calibri"/>
+          <w:sz w:val="50"/>
+          <w:szCs w:val="50"/>
+        </w:rPr>
+        <w:t xml:space="preserve"> </w:t>
+      </w:r>
+      <w:proofErr w:type="spellStart"/>
+      <w:r>
+        <w:rPr>
+          <w:rFonts w:ascii="Calibri" w:hAnsi="Calibri" w:cs="Calibri"/>
+          <w:sz w:val="50"/>
+          <w:szCs w:val="50"/>
+        </w:rPr>
+        <w:t>one</w:t>
+      </w:r>
+      <w:proofErr w:type="spellEnd"/>
+      <w:r>
+        <w:rPr>
+          <w:rFonts w:ascii="Calibri" w:hAnsi="Calibri" w:cs="Calibri"/>
+          <w:sz w:val="50"/>
+          <w:szCs w:val="50"/>
+        </w:rPr>
+        <w:t xml:space="preserve"> </w:t>
+      </w:r>
+      <w:proofErr w:type="spellStart"/>
+      <w:r>
+        <w:rPr>
+          <w:rFonts w:ascii="Calibri" w:hAnsi="Calibri" w:cs="Calibri"/>
+          <w:sz w:val="50"/>
+          <w:szCs w:val="50"/>
+        </w:rPr>
+        <w:t>can</w:t>
+      </w:r>
+      <w:proofErr w:type="spellEnd"/>
+      <w:r>
+        <w:rPr>
+          <w:rFonts w:ascii="Calibri" w:hAnsi="Calibri" w:cs="Calibri"/>
+          <w:sz w:val="50"/>
+          <w:szCs w:val="50"/>
+        </w:rPr>
+        <w:t xml:space="preserve"> </w:t>
+      </w:r>
+      <w:proofErr w:type="spellStart"/>
+      <w:r>
+        <w:rPr>
+          <w:rFonts w:ascii="Calibri" w:hAnsi="Calibri" w:cs="Calibri"/>
+          <w:sz w:val="50"/>
+          <w:szCs w:val="50"/>
+        </w:rPr>
+        <w:t>imagine</w:t>
+      </w:r>
+      <w:proofErr w:type="spellEnd"/>
+      <w:r>
+        <w:rPr>
+          <w:rFonts w:ascii="Calibri" w:hAnsi="Calibri" w:cs="Calibri"/>
+          <w:sz w:val="50"/>
+          <w:szCs w:val="50"/>
+        </w:rPr>
+        <w:t xml:space="preserve">. </w:t>
+      </w:r>
+      <w:proofErr w:type="spellStart"/>
+      <w:r>
+        <w:rPr>
+          <w:rFonts w:ascii="Calibri" w:hAnsi="Calibri" w:cs="Calibri"/>
+          <w:sz w:val="50"/>
+          <w:szCs w:val="50"/>
+        </w:rPr>
+        <w:t>The</w:t>
+      </w:r>
+      <w:proofErr w:type="spellEnd"/>
+      <w:r>
+        <w:rPr>
+          <w:rFonts w:ascii="Calibri" w:hAnsi="Calibri" w:cs="Calibri"/>
+          <w:sz w:val="50"/>
+          <w:szCs w:val="50"/>
+        </w:rPr>
+        <w:t xml:space="preserve"> </w:t>
+      </w:r>
+      <w:proofErr w:type="spellStart"/>
+      <w:r>
+        <w:rPr>
+          <w:rFonts w:ascii="Calibri" w:hAnsi="Calibri" w:cs="Calibri"/>
+          <w:sz w:val="50"/>
+          <w:szCs w:val="50"/>
+        </w:rPr>
+        <w:t>goal</w:t>
+      </w:r>
+      <w:proofErr w:type="spellEnd"/>
+      <w:r>
+        <w:rPr>
+          <w:rFonts w:ascii="Calibri" w:hAnsi="Calibri" w:cs="Calibri"/>
+          <w:sz w:val="50"/>
+          <w:szCs w:val="50"/>
+        </w:rPr>
+        <w:t xml:space="preserve"> </w:t>
+      </w:r>
+      <w:proofErr w:type="spellStart"/>
+      <w:r>
+        <w:rPr>
+          <w:rFonts w:ascii="Calibri" w:hAnsi="Calibri" w:cs="Calibri"/>
+          <w:sz w:val="50"/>
+          <w:szCs w:val="50"/>
+        </w:rPr>
+        <w:t>of</w:t>
+      </w:r>
+      <w:proofErr w:type="spellEnd"/>
+      <w:r>
+        <w:rPr>
+          <w:rFonts w:ascii="Calibri" w:hAnsi="Calibri" w:cs="Calibri"/>
+          <w:sz w:val="50"/>
+          <w:szCs w:val="50"/>
+        </w:rPr>
+        <w:t xml:space="preserve"> </w:t>
+      </w:r>
+      <w:proofErr w:type="spellStart"/>
+      <w:r>
+        <w:rPr>
+          <w:rFonts w:ascii="Calibri" w:hAnsi="Calibri" w:cs="Calibri"/>
+          <w:sz w:val="50"/>
+          <w:szCs w:val="50"/>
+        </w:rPr>
+        <w:t>our</w:t>
+      </w:r>
+      <w:proofErr w:type="spellEnd"/>
+      <w:r>
+        <w:rPr>
+          <w:rFonts w:ascii="Calibri" w:hAnsi="Calibri" w:cs="Calibri"/>
+          <w:sz w:val="50"/>
+          <w:szCs w:val="50"/>
+        </w:rPr>
+        <w:t xml:space="preserve"> </w:t>
+      </w:r>
+      <w:proofErr w:type="spellStart"/>
+      <w:r>
+        <w:rPr>
+          <w:rFonts w:ascii="Calibri" w:hAnsi="Calibri" w:cs="Calibri"/>
+          <w:sz w:val="50"/>
+          <w:szCs w:val="50"/>
+        </w:rPr>
+        <w:t>website</w:t>
+      </w:r>
+      <w:proofErr w:type="spellEnd"/>
+      <w:r>
+        <w:rPr>
+          <w:rFonts w:ascii="Calibri" w:hAnsi="Calibri" w:cs="Calibri"/>
+          <w:sz w:val="50"/>
+          <w:szCs w:val="50"/>
+        </w:rPr>
+        <w:t xml:space="preserve"> </w:t>
+      </w:r>
+      <w:proofErr w:type="spellStart"/>
+      <w:r>
+        <w:rPr>
+          <w:rFonts w:ascii="Calibri" w:hAnsi="Calibri" w:cs="Calibri"/>
+          <w:sz w:val="50"/>
+          <w:szCs w:val="50"/>
+        </w:rPr>
+        <w:t>is</w:t>
+      </w:r>
+      <w:proofErr w:type="spellEnd"/>
+      <w:r>
+        <w:rPr>
+          <w:rFonts w:ascii="Calibri" w:hAnsi="Calibri" w:cs="Calibri"/>
+          <w:sz w:val="50"/>
+          <w:szCs w:val="50"/>
+        </w:rPr>
+        <w:t xml:space="preserve"> </w:t>
+      </w:r>
+      <w:proofErr w:type="spellStart"/>
+      <w:r>
+        <w:rPr>
+          <w:rFonts w:ascii="Calibri" w:hAnsi="Calibri" w:cs="Calibri"/>
+          <w:sz w:val="50"/>
+          <w:szCs w:val="50"/>
+        </w:rPr>
+        <w:t>to</w:t>
+      </w:r>
+      <w:proofErr w:type="spellEnd"/>
+      <w:r>
+        <w:rPr>
+          <w:rFonts w:ascii="Calibri" w:hAnsi="Calibri" w:cs="Calibri"/>
+          <w:sz w:val="50"/>
+          <w:szCs w:val="50"/>
+        </w:rPr>
+        <w:t xml:space="preserve"> </w:t>
+      </w:r>
+      <w:proofErr w:type="spellStart"/>
+      <w:r>
+        <w:rPr>
+          <w:rFonts w:ascii="Calibri" w:hAnsi="Calibri" w:cs="Calibri"/>
+          <w:sz w:val="50"/>
+          <w:szCs w:val="50"/>
+        </w:rPr>
+        <w:t>provide</w:t>
+      </w:r>
+      <w:proofErr w:type="spellEnd"/>
+      <w:r>
+        <w:rPr>
+          <w:rFonts w:ascii="Calibri" w:hAnsi="Calibri" w:cs="Calibri"/>
+          <w:sz w:val="50"/>
+          <w:szCs w:val="50"/>
+        </w:rPr>
+        <w:t xml:space="preserve"> </w:t>
+      </w:r>
+      <w:proofErr w:type="spellStart"/>
+      <w:r>
+        <w:rPr>
+          <w:rFonts w:ascii="Calibri" w:hAnsi="Calibri" w:cs="Calibri"/>
+          <w:sz w:val="50"/>
+          <w:szCs w:val="50"/>
+        </w:rPr>
+        <w:t>information</w:t>
+      </w:r>
+      <w:proofErr w:type="spellEnd"/>
+      <w:r>
+        <w:rPr>
+          <w:rFonts w:ascii="Calibri" w:hAnsi="Calibri" w:cs="Calibri"/>
+          <w:sz w:val="50"/>
+          <w:szCs w:val="50"/>
+        </w:rPr>
+        <w:t xml:space="preserve"> </w:t>
+      </w:r>
+      <w:proofErr w:type="spellStart"/>
+      <w:r>
+        <w:rPr>
+          <w:rFonts w:ascii="Calibri" w:hAnsi="Calibri" w:cs="Calibri"/>
+          <w:sz w:val="50"/>
+          <w:szCs w:val="50"/>
+        </w:rPr>
+        <w:t>to</w:t>
+      </w:r>
+      <w:proofErr w:type="spellEnd"/>
+      <w:r>
+        <w:rPr>
+          <w:rFonts w:ascii="Calibri" w:hAnsi="Calibri" w:cs="Calibri"/>
+          <w:sz w:val="50"/>
+          <w:szCs w:val="50"/>
+        </w:rPr>
+        <w:t xml:space="preserve"> </w:t>
+      </w:r>
+      <w:proofErr w:type="spellStart"/>
+      <w:r>
+        <w:rPr>
+          <w:rFonts w:ascii="Calibri" w:hAnsi="Calibri" w:cs="Calibri"/>
+          <w:sz w:val="50"/>
+          <w:szCs w:val="50"/>
+        </w:rPr>
+        <w:t>users</w:t>
+      </w:r>
+      <w:proofErr w:type="spellEnd"/>
+      <w:r>
+        <w:rPr>
+          <w:rFonts w:ascii="Calibri" w:hAnsi="Calibri" w:cs="Calibri"/>
+          <w:sz w:val="50"/>
+          <w:szCs w:val="50"/>
+        </w:rPr>
+        <w:t xml:space="preserve"> </w:t>
+      </w:r>
+      <w:proofErr w:type="spellStart"/>
+      <w:r>
+        <w:rPr>
+          <w:rFonts w:ascii="Calibri" w:hAnsi="Calibri" w:cs="Calibri"/>
+          <w:sz w:val="50"/>
+          <w:szCs w:val="50"/>
+        </w:rPr>
+        <w:t>about</w:t>
+      </w:r>
+      <w:proofErr w:type="spellEnd"/>
+      <w:r>
+        <w:rPr>
+          <w:rFonts w:ascii="Calibri" w:hAnsi="Calibri" w:cs="Calibri"/>
+          <w:sz w:val="50"/>
+          <w:szCs w:val="50"/>
+        </w:rPr>
+        <w:t xml:space="preserve"> </w:t>
+      </w:r>
+      <w:proofErr w:type="spellStart"/>
+      <w:r>
+        <w:rPr>
+          <w:rFonts w:ascii="Calibri" w:hAnsi="Calibri" w:cs="Calibri"/>
+          <w:sz w:val="50"/>
+          <w:szCs w:val="50"/>
+        </w:rPr>
+        <w:t>robotics</w:t>
+      </w:r>
+      <w:proofErr w:type="spellEnd"/>
+      <w:r>
+        <w:rPr>
+          <w:rFonts w:ascii="Calibri" w:hAnsi="Calibri" w:cs="Calibri"/>
+          <w:sz w:val="50"/>
+          <w:szCs w:val="50"/>
+        </w:rPr>
+        <w:t xml:space="preserve">. </w:t>
+      </w:r>
+      <w:proofErr w:type="spellStart"/>
+      <w:r>
+        <w:rPr>
+          <w:rFonts w:ascii="Calibri" w:hAnsi="Calibri" w:cs="Calibri"/>
+          <w:sz w:val="50"/>
+          <w:szCs w:val="50"/>
+        </w:rPr>
+        <w:t>It</w:t>
+      </w:r>
+      <w:proofErr w:type="spellEnd"/>
+      <w:r>
+        <w:rPr>
+          <w:rFonts w:ascii="Calibri" w:hAnsi="Calibri" w:cs="Calibri"/>
+          <w:sz w:val="50"/>
+          <w:szCs w:val="50"/>
+        </w:rPr>
+        <w:t xml:space="preserve"> </w:t>
+      </w:r>
+      <w:proofErr w:type="spellStart"/>
+      <w:r>
+        <w:rPr>
+          <w:rFonts w:ascii="Calibri" w:hAnsi="Calibri" w:cs="Calibri"/>
+          <w:sz w:val="50"/>
+          <w:szCs w:val="50"/>
+        </w:rPr>
+        <w:t>covers</w:t>
+      </w:r>
+      <w:proofErr w:type="spellEnd"/>
+      <w:r>
+        <w:rPr>
+          <w:rFonts w:ascii="Calibri" w:hAnsi="Calibri" w:cs="Calibri"/>
+          <w:sz w:val="50"/>
+          <w:szCs w:val="50"/>
+        </w:rPr>
+        <w:t xml:space="preserve"> </w:t>
+      </w:r>
+      <w:proofErr w:type="spellStart"/>
+      <w:r>
+        <w:rPr>
+          <w:rFonts w:ascii="Calibri" w:hAnsi="Calibri" w:cs="Calibri"/>
+          <w:sz w:val="50"/>
+          <w:szCs w:val="50"/>
+        </w:rPr>
+        <w:t>topics</w:t>
+      </w:r>
+      <w:proofErr w:type="spellEnd"/>
+      <w:r>
+        <w:rPr>
+          <w:rFonts w:ascii="Calibri" w:hAnsi="Calibri" w:cs="Calibri"/>
+          <w:sz w:val="50"/>
+          <w:szCs w:val="50"/>
+        </w:rPr>
+        <w:t xml:space="preserve"> </w:t>
+      </w:r>
+      <w:proofErr w:type="spellStart"/>
+      <w:r>
+        <w:rPr>
+          <w:rFonts w:ascii="Calibri" w:hAnsi="Calibri" w:cs="Calibri"/>
+          <w:sz w:val="50"/>
+          <w:szCs w:val="50"/>
+        </w:rPr>
+        <w:t>such</w:t>
+      </w:r>
+      <w:proofErr w:type="spellEnd"/>
+      <w:r>
+        <w:rPr>
+          <w:rFonts w:ascii="Calibri" w:hAnsi="Calibri" w:cs="Calibri"/>
+          <w:sz w:val="50"/>
+          <w:szCs w:val="50"/>
+        </w:rPr>
+        <w:t xml:space="preserve"> </w:t>
+      </w:r>
+      <w:proofErr w:type="spellStart"/>
+      <w:r>
+        <w:rPr>
+          <w:rFonts w:ascii="Calibri" w:hAnsi="Calibri" w:cs="Calibri"/>
+          <w:sz w:val="50"/>
+          <w:szCs w:val="50"/>
+        </w:rPr>
+        <w:t>as</w:t>
+      </w:r>
+      <w:proofErr w:type="spellEnd"/>
+      <w:r>
+        <w:rPr>
+          <w:rFonts w:ascii="Calibri" w:hAnsi="Calibri" w:cs="Calibri"/>
+          <w:sz w:val="50"/>
+          <w:szCs w:val="50"/>
+        </w:rPr>
+        <w:t xml:space="preserve"> </w:t>
+      </w:r>
+      <w:proofErr w:type="spellStart"/>
+      <w:r>
+        <w:rPr>
+          <w:rFonts w:ascii="Calibri" w:hAnsi="Calibri" w:cs="Calibri"/>
+          <w:sz w:val="50"/>
+          <w:szCs w:val="50"/>
+        </w:rPr>
+        <w:t>types</w:t>
+      </w:r>
+      <w:proofErr w:type="spellEnd"/>
+      <w:r>
+        <w:rPr>
+          <w:rFonts w:ascii="Calibri" w:hAnsi="Calibri" w:cs="Calibri"/>
+          <w:sz w:val="50"/>
+          <w:szCs w:val="50"/>
+        </w:rPr>
+        <w:t xml:space="preserve"> </w:t>
+      </w:r>
+      <w:proofErr w:type="spellStart"/>
+      <w:r>
+        <w:rPr>
+          <w:rFonts w:ascii="Calibri" w:hAnsi="Calibri" w:cs="Calibri"/>
+          <w:sz w:val="50"/>
+          <w:szCs w:val="50"/>
+        </w:rPr>
+        <w:t>of</w:t>
+      </w:r>
+      <w:proofErr w:type="spellEnd"/>
+      <w:r>
+        <w:rPr>
+          <w:rFonts w:ascii="Calibri" w:hAnsi="Calibri" w:cs="Calibri"/>
+          <w:sz w:val="50"/>
+          <w:szCs w:val="50"/>
+        </w:rPr>
+        <w:t xml:space="preserve"> </w:t>
+      </w:r>
+      <w:proofErr w:type="spellStart"/>
+      <w:r>
+        <w:rPr>
+          <w:rFonts w:ascii="Calibri" w:hAnsi="Calibri" w:cs="Calibri"/>
+          <w:sz w:val="50"/>
+          <w:szCs w:val="50"/>
+        </w:rPr>
+        <w:t>robots</w:t>
+      </w:r>
+      <w:proofErr w:type="spellEnd"/>
+      <w:r>
+        <w:rPr>
+          <w:rFonts w:ascii="Calibri" w:hAnsi="Calibri" w:cs="Calibri"/>
+          <w:sz w:val="50"/>
+          <w:szCs w:val="50"/>
+        </w:rPr>
+        <w:t xml:space="preserve">, </w:t>
+      </w:r>
+      <w:proofErr w:type="spellStart"/>
+      <w:r>
+        <w:rPr>
+          <w:rFonts w:ascii="Calibri" w:hAnsi="Calibri" w:cs="Calibri"/>
+          <w:sz w:val="50"/>
+          <w:szCs w:val="50"/>
+        </w:rPr>
+        <w:t>their</w:t>
+      </w:r>
+      <w:proofErr w:type="spellEnd"/>
+      <w:r>
+        <w:rPr>
+          <w:rFonts w:ascii="Calibri" w:hAnsi="Calibri" w:cs="Calibri"/>
+          <w:sz w:val="50"/>
+          <w:szCs w:val="50"/>
+        </w:rPr>
+        <w:t xml:space="preserve"> </w:t>
+      </w:r>
+      <w:proofErr w:type="spellStart"/>
+      <w:r>
+        <w:rPr>
+          <w:rFonts w:ascii="Calibri" w:hAnsi="Calibri" w:cs="Calibri"/>
+          <w:sz w:val="50"/>
+          <w:szCs w:val="50"/>
+        </w:rPr>
+        <w:t>uses</w:t>
+      </w:r>
+      <w:proofErr w:type="spellEnd"/>
+      <w:r>
+        <w:rPr>
+          <w:rFonts w:ascii="Calibri" w:hAnsi="Calibri" w:cs="Calibri"/>
+          <w:sz w:val="50"/>
+          <w:szCs w:val="50"/>
+        </w:rPr>
+        <w:t xml:space="preserve">, </w:t>
+      </w:r>
+      <w:proofErr w:type="spellStart"/>
+      <w:r>
+        <w:rPr>
+          <w:rFonts w:ascii="Calibri" w:hAnsi="Calibri" w:cs="Calibri"/>
+          <w:sz w:val="50"/>
+          <w:szCs w:val="50"/>
+        </w:rPr>
+        <w:t>and</w:t>
+      </w:r>
+      <w:proofErr w:type="spellEnd"/>
+      <w:r>
+        <w:rPr>
+          <w:rFonts w:ascii="Calibri" w:hAnsi="Calibri" w:cs="Calibri"/>
+          <w:sz w:val="50"/>
+          <w:szCs w:val="50"/>
+        </w:rPr>
+        <w:t xml:space="preserve"> </w:t>
+      </w:r>
+      <w:proofErr w:type="spellStart"/>
+      <w:r>
+        <w:rPr>
+          <w:rFonts w:ascii="Calibri" w:hAnsi="Calibri" w:cs="Calibri"/>
+          <w:sz w:val="50"/>
+          <w:szCs w:val="50"/>
+        </w:rPr>
+        <w:t>achievements</w:t>
+      </w:r>
+      <w:proofErr w:type="spellEnd"/>
+      <w:r>
+        <w:rPr>
+          <w:rFonts w:ascii="Calibri" w:hAnsi="Calibri" w:cs="Calibri"/>
+          <w:sz w:val="50"/>
+          <w:szCs w:val="50"/>
+        </w:rPr>
+        <w:t xml:space="preserve"> </w:t>
+      </w:r>
+      <w:proofErr w:type="spellStart"/>
+      <w:r>
+        <w:rPr>
+          <w:rFonts w:ascii="Calibri" w:hAnsi="Calibri" w:cs="Calibri"/>
+          <w:sz w:val="50"/>
+          <w:szCs w:val="50"/>
+        </w:rPr>
+        <w:t>in</w:t>
+      </w:r>
+      <w:proofErr w:type="spellEnd"/>
+      <w:r>
+        <w:rPr>
+          <w:rFonts w:ascii="Calibri" w:hAnsi="Calibri" w:cs="Calibri"/>
+          <w:sz w:val="50"/>
+          <w:szCs w:val="50"/>
+        </w:rPr>
+        <w:t xml:space="preserve"> </w:t>
+      </w:r>
+      <w:proofErr w:type="spellStart"/>
+      <w:r>
+        <w:rPr>
+          <w:rFonts w:ascii="Calibri" w:hAnsi="Calibri" w:cs="Calibri"/>
+          <w:sz w:val="50"/>
+          <w:szCs w:val="50"/>
+        </w:rPr>
+        <w:t>the</w:t>
+      </w:r>
+      <w:proofErr w:type="spellEnd"/>
+      <w:r>
+        <w:rPr>
+          <w:rFonts w:ascii="Calibri" w:hAnsi="Calibri" w:cs="Calibri"/>
+          <w:sz w:val="50"/>
+          <w:szCs w:val="50"/>
+        </w:rPr>
+        <w:t xml:space="preserve"> </w:t>
+      </w:r>
+      <w:proofErr w:type="spellStart"/>
+      <w:r>
+        <w:rPr>
+          <w:rFonts w:ascii="Calibri" w:hAnsi="Calibri" w:cs="Calibri"/>
+          <w:sz w:val="50"/>
+          <w:szCs w:val="50"/>
+        </w:rPr>
+        <w:t>field</w:t>
+      </w:r>
+      <w:proofErr w:type="spellEnd"/>
+      <w:r>
+        <w:rPr>
+          <w:rFonts w:ascii="Calibri" w:hAnsi="Calibri" w:cs="Calibri"/>
+          <w:sz w:val="50"/>
+          <w:szCs w:val="50"/>
+        </w:rPr>
+        <w:t xml:space="preserve"> </w:t>
+      </w:r>
+      <w:proofErr w:type="spellStart"/>
+      <w:r>
+        <w:rPr>
+          <w:rFonts w:ascii="Calibri" w:hAnsi="Calibri" w:cs="Calibri"/>
+          <w:sz w:val="50"/>
+          <w:szCs w:val="50"/>
+        </w:rPr>
+        <w:t>of</w:t>
+      </w:r>
+      <w:proofErr w:type="spellEnd"/>
+      <w:r>
+        <w:rPr>
+          <w:rFonts w:ascii="Calibri" w:hAnsi="Calibri" w:cs="Calibri"/>
+          <w:sz w:val="50"/>
+          <w:szCs w:val="50"/>
+        </w:rPr>
+        <w:t xml:space="preserve"> </w:t>
+      </w:r>
+      <w:proofErr w:type="spellStart"/>
+      <w:r>
+        <w:rPr>
+          <w:rFonts w:ascii="Calibri" w:hAnsi="Calibri" w:cs="Calibri"/>
+          <w:sz w:val="50"/>
+          <w:szCs w:val="50"/>
+        </w:rPr>
+        <w:t>technology</w:t>
+      </w:r>
+      <w:proofErr w:type="spellEnd"/>
+      <w:r>
+        <w:rPr>
+          <w:rFonts w:ascii="Calibri" w:hAnsi="Calibri" w:cs="Calibri"/>
+          <w:sz w:val="50"/>
+          <w:szCs w:val="50"/>
+        </w:rPr>
+        <w:t>.</w:t>
+      </w:r>
+    </w:p>
+    <w:p>
+      <w:pPr>
+        <w:spacing w:line="360" w:lineRule="auto"/>
+        <w:jc w:val="center"/>
+        <w:rPr>
+          <w:rFonts w:ascii="Calibri" w:hAnsi="Calibri" w:cs="Calibri"/>
           <w:sz w:val="50"/>
           <w:szCs w:val="50"/>
         </w:rPr>
@@ -345,266 +1584,1652 @@
         <w:spacing w:line="360" w:lineRule="auto"/>
         <w:jc w:val="center"/>
         <w:rPr>
-          <w:rFonts w:ascii="Dubai" w:hAnsi="Dubai" w:cs="Dubai"/>
-          <w:sz w:val="60"/>
-          <w:szCs w:val="60"/>
-          <w:lang w:val="en-US"/>
+          <w:rFonts w:ascii="Calibri" w:hAnsi="Calibri" w:cs="Calibri"/>
+          <w:b/>
+          <w:bCs/>
+          <w:sz w:val="50"/>
+          <w:szCs w:val="50"/>
         </w:rPr>
       </w:pPr>
+      <w:r>
+        <w:rPr>
+          <w:rFonts w:ascii="Calibri" w:hAnsi="Calibri" w:cs="Calibri"/>
+          <w:b/>
+          <w:bCs/>
+          <w:sz w:val="50"/>
+          <w:szCs w:val="50"/>
+        </w:rPr>
+        <w:t xml:space="preserve">Project </w:t>
+      </w:r>
+      <w:proofErr w:type="spellStart"/>
+      <w:r>
+        <w:rPr>
+          <w:rFonts w:ascii="Calibri" w:hAnsi="Calibri" w:cs="Calibri"/>
+          <w:b/>
+          <w:bCs/>
+          <w:sz w:val="50"/>
+          <w:szCs w:val="50"/>
+        </w:rPr>
+        <w:t>Stages</w:t>
+      </w:r>
+      <w:proofErr w:type="spellEnd"/>
+      <w:r>
+        <w:rPr>
+          <w:rFonts w:ascii="Calibri" w:hAnsi="Calibri" w:cs="Calibri"/>
+          <w:b/>
+          <w:bCs/>
+          <w:sz w:val="50"/>
+          <w:szCs w:val="50"/>
+        </w:rPr>
+        <w:t>:</w:t>
+      </w:r>
     </w:p>
     <w:p>
       <w:pPr>
         <w:spacing w:line="360" w:lineRule="auto"/>
         <w:jc w:val="center"/>
         <w:rPr>
-          <w:rFonts w:ascii="Dubai" w:hAnsi="Dubai" w:cs="Dubai"/>
-          <w:sz w:val="40"/>
-          <w:szCs w:val="40"/>
-          <w:lang w:val="en-US"/>
+          <w:rFonts w:ascii="Calibri" w:hAnsi="Calibri" w:cs="Calibri"/>
+          <w:sz w:val="50"/>
+          <w:szCs w:val="50"/>
         </w:rPr>
       </w:pPr>
+      <w:proofErr w:type="spellStart"/>
+      <w:r>
+        <w:rPr>
+          <w:rFonts w:ascii="Calibri" w:hAnsi="Calibri" w:cs="Calibri"/>
+          <w:sz w:val="50"/>
+          <w:szCs w:val="50"/>
+        </w:rPr>
+        <w:lastRenderedPageBreak/>
+        <w:t>After</w:t>
+      </w:r>
+      <w:proofErr w:type="spellEnd"/>
+      <w:r>
+        <w:rPr>
+          <w:rFonts w:ascii="Calibri" w:hAnsi="Calibri" w:cs="Calibri"/>
+          <w:sz w:val="50"/>
+          <w:szCs w:val="50"/>
+        </w:rPr>
+        <w:t xml:space="preserve"> </w:t>
+      </w:r>
+      <w:proofErr w:type="spellStart"/>
+      <w:r>
+        <w:rPr>
+          <w:rFonts w:ascii="Calibri" w:hAnsi="Calibri" w:cs="Calibri"/>
+          <w:sz w:val="50"/>
+          <w:szCs w:val="50"/>
+        </w:rPr>
+        <w:t>forming</w:t>
+      </w:r>
+      <w:proofErr w:type="spellEnd"/>
+      <w:r>
+        <w:rPr>
+          <w:rFonts w:ascii="Calibri" w:hAnsi="Calibri" w:cs="Calibri"/>
+          <w:sz w:val="50"/>
+          <w:szCs w:val="50"/>
+        </w:rPr>
+        <w:t xml:space="preserve"> </w:t>
+      </w:r>
+      <w:proofErr w:type="spellStart"/>
+      <w:r>
+        <w:rPr>
+          <w:rFonts w:ascii="Calibri" w:hAnsi="Calibri" w:cs="Calibri"/>
+          <w:sz w:val="50"/>
+          <w:szCs w:val="50"/>
+        </w:rPr>
+        <w:t>the</w:t>
+      </w:r>
+      <w:proofErr w:type="spellEnd"/>
+      <w:r>
+        <w:rPr>
+          <w:rFonts w:ascii="Calibri" w:hAnsi="Calibri" w:cs="Calibri"/>
+          <w:sz w:val="50"/>
+          <w:szCs w:val="50"/>
+        </w:rPr>
+        <w:t xml:space="preserve"> </w:t>
+      </w:r>
+      <w:proofErr w:type="spellStart"/>
+      <w:r>
+        <w:rPr>
+          <w:rFonts w:ascii="Calibri" w:hAnsi="Calibri" w:cs="Calibri"/>
+          <w:sz w:val="50"/>
+          <w:szCs w:val="50"/>
+        </w:rPr>
+        <w:t>team</w:t>
+      </w:r>
+      <w:proofErr w:type="spellEnd"/>
+      <w:r>
+        <w:rPr>
+          <w:rFonts w:ascii="Calibri" w:hAnsi="Calibri" w:cs="Calibri"/>
+          <w:sz w:val="50"/>
+          <w:szCs w:val="50"/>
+        </w:rPr>
+        <w:t xml:space="preserve">, </w:t>
+      </w:r>
+      <w:proofErr w:type="spellStart"/>
+      <w:r>
+        <w:rPr>
+          <w:rFonts w:ascii="Calibri" w:hAnsi="Calibri" w:cs="Calibri"/>
+          <w:sz w:val="50"/>
+          <w:szCs w:val="50"/>
+        </w:rPr>
+        <w:t>we</w:t>
+      </w:r>
+      <w:proofErr w:type="spellEnd"/>
+      <w:r>
+        <w:rPr>
+          <w:rFonts w:ascii="Calibri" w:hAnsi="Calibri" w:cs="Calibri"/>
+          <w:sz w:val="50"/>
+          <w:szCs w:val="50"/>
+        </w:rPr>
+        <w:t xml:space="preserve"> </w:t>
+      </w:r>
+      <w:proofErr w:type="spellStart"/>
+      <w:r>
+        <w:rPr>
+          <w:rFonts w:ascii="Calibri" w:hAnsi="Calibri" w:cs="Calibri"/>
+          <w:sz w:val="50"/>
+          <w:szCs w:val="50"/>
+        </w:rPr>
+        <w:t>started</w:t>
+      </w:r>
+      <w:proofErr w:type="spellEnd"/>
+      <w:r>
+        <w:rPr>
+          <w:rFonts w:ascii="Calibri" w:hAnsi="Calibri" w:cs="Calibri"/>
+          <w:sz w:val="50"/>
+          <w:szCs w:val="50"/>
+        </w:rPr>
+        <w:t xml:space="preserve"> </w:t>
+      </w:r>
+      <w:proofErr w:type="spellStart"/>
+      <w:r>
+        <w:rPr>
+          <w:rFonts w:ascii="Calibri" w:hAnsi="Calibri" w:cs="Calibri"/>
+          <w:sz w:val="50"/>
+          <w:szCs w:val="50"/>
+        </w:rPr>
+        <w:t>adding</w:t>
+      </w:r>
+      <w:proofErr w:type="spellEnd"/>
+      <w:r>
+        <w:rPr>
+          <w:rFonts w:ascii="Calibri" w:hAnsi="Calibri" w:cs="Calibri"/>
+          <w:sz w:val="50"/>
+          <w:szCs w:val="50"/>
+        </w:rPr>
+        <w:t xml:space="preserve"> </w:t>
+      </w:r>
+      <w:proofErr w:type="spellStart"/>
+      <w:r>
+        <w:rPr>
+          <w:rFonts w:ascii="Calibri" w:hAnsi="Calibri" w:cs="Calibri"/>
+          <w:sz w:val="50"/>
+          <w:szCs w:val="50"/>
+        </w:rPr>
+        <w:t>different</w:t>
+      </w:r>
+      <w:proofErr w:type="spellEnd"/>
+      <w:r>
+        <w:rPr>
+          <w:rFonts w:ascii="Calibri" w:hAnsi="Calibri" w:cs="Calibri"/>
+          <w:sz w:val="50"/>
+          <w:szCs w:val="50"/>
+        </w:rPr>
+        <w:t xml:space="preserve"> </w:t>
+      </w:r>
+      <w:proofErr w:type="spellStart"/>
+      <w:r>
+        <w:rPr>
+          <w:rFonts w:ascii="Calibri" w:hAnsi="Calibri" w:cs="Calibri"/>
+          <w:sz w:val="50"/>
+          <w:szCs w:val="50"/>
+        </w:rPr>
+        <w:t>folders</w:t>
+      </w:r>
+      <w:proofErr w:type="spellEnd"/>
+      <w:r>
+        <w:rPr>
+          <w:rFonts w:ascii="Calibri" w:hAnsi="Calibri" w:cs="Calibri"/>
+          <w:sz w:val="50"/>
+          <w:szCs w:val="50"/>
+        </w:rPr>
+        <w:t xml:space="preserve"> </w:t>
+      </w:r>
+      <w:proofErr w:type="spellStart"/>
+      <w:r>
+        <w:rPr>
+          <w:rFonts w:ascii="Calibri" w:hAnsi="Calibri" w:cs="Calibri"/>
+          <w:sz w:val="50"/>
+          <w:szCs w:val="50"/>
+        </w:rPr>
+        <w:t>to</w:t>
+      </w:r>
+      <w:proofErr w:type="spellEnd"/>
+      <w:r>
+        <w:rPr>
+          <w:rFonts w:ascii="Calibri" w:hAnsi="Calibri" w:cs="Calibri"/>
+          <w:sz w:val="50"/>
+          <w:szCs w:val="50"/>
+        </w:rPr>
+        <w:t xml:space="preserve"> </w:t>
+      </w:r>
+      <w:proofErr w:type="spellStart"/>
+      <w:r>
+        <w:rPr>
+          <w:rFonts w:ascii="Calibri" w:hAnsi="Calibri" w:cs="Calibri"/>
+          <w:sz w:val="50"/>
+          <w:szCs w:val="50"/>
+        </w:rPr>
+        <w:t>our</w:t>
+      </w:r>
+      <w:proofErr w:type="spellEnd"/>
+      <w:r>
+        <w:rPr>
+          <w:rFonts w:ascii="Calibri" w:hAnsi="Calibri" w:cs="Calibri"/>
+          <w:sz w:val="50"/>
+          <w:szCs w:val="50"/>
+        </w:rPr>
+        <w:t xml:space="preserve"> </w:t>
+      </w:r>
+      <w:proofErr w:type="spellStart"/>
+      <w:r>
+        <w:rPr>
+          <w:rFonts w:ascii="Calibri" w:hAnsi="Calibri" w:cs="Calibri"/>
+          <w:sz w:val="50"/>
+          <w:szCs w:val="50"/>
+        </w:rPr>
+        <w:t>virtual</w:t>
+      </w:r>
+      <w:proofErr w:type="spellEnd"/>
+      <w:r>
+        <w:rPr>
+          <w:rFonts w:ascii="Calibri" w:hAnsi="Calibri" w:cs="Calibri"/>
+          <w:sz w:val="50"/>
+          <w:szCs w:val="50"/>
+        </w:rPr>
+        <w:t xml:space="preserve"> </w:t>
+      </w:r>
+      <w:proofErr w:type="spellStart"/>
+      <w:r>
+        <w:rPr>
+          <w:rFonts w:ascii="Calibri" w:hAnsi="Calibri" w:cs="Calibri"/>
+          <w:sz w:val="50"/>
+          <w:szCs w:val="50"/>
+        </w:rPr>
+        <w:t>space</w:t>
+      </w:r>
+      <w:proofErr w:type="spellEnd"/>
+      <w:r>
+        <w:rPr>
+          <w:rFonts w:ascii="Calibri" w:hAnsi="Calibri" w:cs="Calibri"/>
+          <w:sz w:val="50"/>
+          <w:szCs w:val="50"/>
+        </w:rPr>
+        <w:t xml:space="preserve">, </w:t>
+      </w:r>
+      <w:proofErr w:type="spellStart"/>
+      <w:r>
+        <w:rPr>
+          <w:rFonts w:ascii="Calibri" w:hAnsi="Calibri" w:cs="Calibri"/>
+          <w:sz w:val="50"/>
+          <w:szCs w:val="50"/>
+        </w:rPr>
+        <w:t>such</w:t>
+      </w:r>
+      <w:proofErr w:type="spellEnd"/>
+      <w:r>
+        <w:rPr>
+          <w:rFonts w:ascii="Calibri" w:hAnsi="Calibri" w:cs="Calibri"/>
+          <w:sz w:val="50"/>
+          <w:szCs w:val="50"/>
+        </w:rPr>
+        <w:t xml:space="preserve"> </w:t>
+      </w:r>
+      <w:proofErr w:type="spellStart"/>
+      <w:r>
+        <w:rPr>
+          <w:rFonts w:ascii="Calibri" w:hAnsi="Calibri" w:cs="Calibri"/>
+          <w:sz w:val="50"/>
+          <w:szCs w:val="50"/>
+        </w:rPr>
+        <w:t>as</w:t>
+      </w:r>
+      <w:proofErr w:type="spellEnd"/>
+      <w:r>
+        <w:rPr>
+          <w:rFonts w:ascii="Calibri" w:hAnsi="Calibri" w:cs="Calibri"/>
+          <w:sz w:val="50"/>
+          <w:szCs w:val="50"/>
+        </w:rPr>
+        <w:t xml:space="preserve"> </w:t>
+      </w:r>
+      <w:proofErr w:type="spellStart"/>
+      <w:r>
+        <w:rPr>
+          <w:rFonts w:ascii="Calibri" w:hAnsi="Calibri" w:cs="Calibri"/>
+          <w:sz w:val="50"/>
+          <w:szCs w:val="50"/>
+        </w:rPr>
+        <w:t>style</w:t>
+      </w:r>
+      <w:proofErr w:type="spellEnd"/>
+      <w:r>
+        <w:rPr>
+          <w:rFonts w:ascii="Calibri" w:hAnsi="Calibri" w:cs="Calibri"/>
+          <w:sz w:val="50"/>
+          <w:szCs w:val="50"/>
+        </w:rPr>
+        <w:t xml:space="preserve">, HTML, </w:t>
+      </w:r>
+      <w:proofErr w:type="spellStart"/>
+      <w:r>
+        <w:rPr>
+          <w:rFonts w:ascii="Calibri" w:hAnsi="Calibri" w:cs="Calibri"/>
+          <w:sz w:val="50"/>
+          <w:szCs w:val="50"/>
+        </w:rPr>
+        <w:t>and</w:t>
+      </w:r>
+      <w:proofErr w:type="spellEnd"/>
+      <w:r>
+        <w:rPr>
+          <w:rFonts w:ascii="Calibri" w:hAnsi="Calibri" w:cs="Calibri"/>
+          <w:sz w:val="50"/>
+          <w:szCs w:val="50"/>
+        </w:rPr>
+        <w:t xml:space="preserve"> </w:t>
+      </w:r>
+      <w:proofErr w:type="spellStart"/>
+      <w:r>
+        <w:rPr>
+          <w:rFonts w:ascii="Calibri" w:hAnsi="Calibri" w:cs="Calibri"/>
+          <w:sz w:val="50"/>
+          <w:szCs w:val="50"/>
+        </w:rPr>
+        <w:t>content</w:t>
+      </w:r>
+      <w:proofErr w:type="spellEnd"/>
+      <w:r>
+        <w:rPr>
+          <w:rFonts w:ascii="Calibri" w:hAnsi="Calibri" w:cs="Calibri"/>
+          <w:sz w:val="50"/>
+          <w:szCs w:val="50"/>
+        </w:rPr>
+        <w:t xml:space="preserve">, </w:t>
+      </w:r>
+      <w:proofErr w:type="spellStart"/>
+      <w:r>
+        <w:rPr>
+          <w:rFonts w:ascii="Calibri" w:hAnsi="Calibri" w:cs="Calibri"/>
+          <w:sz w:val="50"/>
+          <w:szCs w:val="50"/>
+        </w:rPr>
+        <w:t>to</w:t>
+      </w:r>
+      <w:proofErr w:type="spellEnd"/>
+      <w:r>
+        <w:rPr>
+          <w:rFonts w:ascii="Calibri" w:hAnsi="Calibri" w:cs="Calibri"/>
+          <w:sz w:val="50"/>
+          <w:szCs w:val="50"/>
+        </w:rPr>
+        <w:t xml:space="preserve"> </w:t>
+      </w:r>
+      <w:proofErr w:type="spellStart"/>
+      <w:r>
+        <w:rPr>
+          <w:rFonts w:ascii="Calibri" w:hAnsi="Calibri" w:cs="Calibri"/>
+          <w:sz w:val="50"/>
+          <w:szCs w:val="50"/>
+        </w:rPr>
+        <w:t>organize</w:t>
+      </w:r>
+      <w:proofErr w:type="spellEnd"/>
+      <w:r>
+        <w:rPr>
+          <w:rFonts w:ascii="Calibri" w:hAnsi="Calibri" w:cs="Calibri"/>
+          <w:sz w:val="50"/>
+          <w:szCs w:val="50"/>
+        </w:rPr>
+        <w:t xml:space="preserve"> </w:t>
+      </w:r>
+      <w:proofErr w:type="spellStart"/>
+      <w:r>
+        <w:rPr>
+          <w:rFonts w:ascii="Calibri" w:hAnsi="Calibri" w:cs="Calibri"/>
+          <w:sz w:val="50"/>
+          <w:szCs w:val="50"/>
+        </w:rPr>
+        <w:t>the</w:t>
+      </w:r>
+      <w:proofErr w:type="spellEnd"/>
+      <w:r>
+        <w:rPr>
+          <w:rFonts w:ascii="Calibri" w:hAnsi="Calibri" w:cs="Calibri"/>
+          <w:sz w:val="50"/>
+          <w:szCs w:val="50"/>
+        </w:rPr>
+        <w:t xml:space="preserve"> </w:t>
+      </w:r>
+      <w:proofErr w:type="spellStart"/>
+      <w:r>
+        <w:rPr>
+          <w:rFonts w:ascii="Calibri" w:hAnsi="Calibri" w:cs="Calibri"/>
+          <w:sz w:val="50"/>
+          <w:szCs w:val="50"/>
+        </w:rPr>
+        <w:t>files</w:t>
+      </w:r>
+      <w:proofErr w:type="spellEnd"/>
+      <w:r>
+        <w:rPr>
+          <w:rFonts w:ascii="Calibri" w:hAnsi="Calibri" w:cs="Calibri"/>
+          <w:sz w:val="50"/>
+          <w:szCs w:val="50"/>
+        </w:rPr>
+        <w:t xml:space="preserve"> </w:t>
+      </w:r>
+      <w:proofErr w:type="spellStart"/>
+      <w:r>
+        <w:rPr>
+          <w:rFonts w:ascii="Calibri" w:hAnsi="Calibri" w:cs="Calibri"/>
+          <w:sz w:val="50"/>
+          <w:szCs w:val="50"/>
+        </w:rPr>
+        <w:t>we</w:t>
+      </w:r>
+      <w:proofErr w:type="spellEnd"/>
+      <w:r>
+        <w:rPr>
+          <w:rFonts w:ascii="Calibri" w:hAnsi="Calibri" w:cs="Calibri"/>
+          <w:sz w:val="50"/>
+          <w:szCs w:val="50"/>
+        </w:rPr>
+        <w:t xml:space="preserve"> </w:t>
+      </w:r>
+      <w:proofErr w:type="spellStart"/>
+      <w:r>
+        <w:rPr>
+          <w:rFonts w:ascii="Calibri" w:hAnsi="Calibri" w:cs="Calibri"/>
+          <w:sz w:val="50"/>
+          <w:szCs w:val="50"/>
+        </w:rPr>
+        <w:t>would</w:t>
+      </w:r>
+      <w:proofErr w:type="spellEnd"/>
+      <w:r>
+        <w:rPr>
+          <w:rFonts w:ascii="Calibri" w:hAnsi="Calibri" w:cs="Calibri"/>
+          <w:sz w:val="50"/>
+          <w:szCs w:val="50"/>
+        </w:rPr>
+        <w:t xml:space="preserve"> </w:t>
+      </w:r>
+      <w:proofErr w:type="spellStart"/>
+      <w:r>
+        <w:rPr>
+          <w:rFonts w:ascii="Calibri" w:hAnsi="Calibri" w:cs="Calibri"/>
+          <w:sz w:val="50"/>
+          <w:szCs w:val="50"/>
+        </w:rPr>
+        <w:t>be</w:t>
+      </w:r>
+      <w:proofErr w:type="spellEnd"/>
+      <w:r>
+        <w:rPr>
+          <w:rFonts w:ascii="Calibri" w:hAnsi="Calibri" w:cs="Calibri"/>
+          <w:sz w:val="50"/>
+          <w:szCs w:val="50"/>
+        </w:rPr>
+        <w:t xml:space="preserve"> </w:t>
+      </w:r>
+      <w:proofErr w:type="spellStart"/>
+      <w:r>
+        <w:rPr>
+          <w:rFonts w:ascii="Calibri" w:hAnsi="Calibri" w:cs="Calibri"/>
+          <w:sz w:val="50"/>
+          <w:szCs w:val="50"/>
+        </w:rPr>
+        <w:t>using</w:t>
+      </w:r>
+      <w:proofErr w:type="spellEnd"/>
+      <w:r>
+        <w:rPr>
+          <w:rFonts w:ascii="Calibri" w:hAnsi="Calibri" w:cs="Calibri"/>
+          <w:sz w:val="50"/>
+          <w:szCs w:val="50"/>
+        </w:rPr>
+        <w:t xml:space="preserve">. </w:t>
+      </w:r>
+      <w:proofErr w:type="spellStart"/>
+      <w:r>
+        <w:rPr>
+          <w:rFonts w:ascii="Calibri" w:hAnsi="Calibri" w:cs="Calibri"/>
+          <w:sz w:val="50"/>
+          <w:szCs w:val="50"/>
+        </w:rPr>
+        <w:t>Once</w:t>
+      </w:r>
+      <w:proofErr w:type="spellEnd"/>
+      <w:r>
+        <w:rPr>
+          <w:rFonts w:ascii="Calibri" w:hAnsi="Calibri" w:cs="Calibri"/>
+          <w:sz w:val="50"/>
+          <w:szCs w:val="50"/>
+        </w:rPr>
+        <w:t xml:space="preserve"> </w:t>
+      </w:r>
+      <w:proofErr w:type="spellStart"/>
+      <w:r>
+        <w:rPr>
+          <w:rFonts w:ascii="Calibri" w:hAnsi="Calibri" w:cs="Calibri"/>
+          <w:sz w:val="50"/>
+          <w:szCs w:val="50"/>
+        </w:rPr>
+        <w:t>we</w:t>
+      </w:r>
+      <w:proofErr w:type="spellEnd"/>
+      <w:r>
+        <w:rPr>
+          <w:rFonts w:ascii="Calibri" w:hAnsi="Calibri" w:cs="Calibri"/>
+          <w:sz w:val="50"/>
+          <w:szCs w:val="50"/>
+        </w:rPr>
+        <w:t xml:space="preserve"> </w:t>
+      </w:r>
+      <w:proofErr w:type="spellStart"/>
+      <w:r>
+        <w:rPr>
+          <w:rFonts w:ascii="Calibri" w:hAnsi="Calibri" w:cs="Calibri"/>
+          <w:sz w:val="50"/>
+          <w:szCs w:val="50"/>
+        </w:rPr>
+        <w:t>completed</w:t>
+      </w:r>
+      <w:proofErr w:type="spellEnd"/>
+      <w:r>
+        <w:rPr>
+          <w:rFonts w:ascii="Calibri" w:hAnsi="Calibri" w:cs="Calibri"/>
+          <w:sz w:val="50"/>
+          <w:szCs w:val="50"/>
+        </w:rPr>
+        <w:t xml:space="preserve"> </w:t>
+      </w:r>
+      <w:proofErr w:type="spellStart"/>
+      <w:r>
+        <w:rPr>
+          <w:rFonts w:ascii="Calibri" w:hAnsi="Calibri" w:cs="Calibri"/>
+          <w:sz w:val="50"/>
+          <w:szCs w:val="50"/>
+        </w:rPr>
+        <w:t>this</w:t>
+      </w:r>
+      <w:proofErr w:type="spellEnd"/>
+      <w:r>
+        <w:rPr>
+          <w:rFonts w:ascii="Calibri" w:hAnsi="Calibri" w:cs="Calibri"/>
+          <w:sz w:val="50"/>
+          <w:szCs w:val="50"/>
+        </w:rPr>
+        <w:t xml:space="preserve">, </w:t>
+      </w:r>
+      <w:proofErr w:type="spellStart"/>
+      <w:r>
+        <w:rPr>
+          <w:rFonts w:ascii="Calibri" w:hAnsi="Calibri" w:cs="Calibri"/>
+          <w:sz w:val="50"/>
+          <w:szCs w:val="50"/>
+        </w:rPr>
+        <w:t>we</w:t>
+      </w:r>
+      <w:proofErr w:type="spellEnd"/>
+      <w:r>
+        <w:rPr>
+          <w:rFonts w:ascii="Calibri" w:hAnsi="Calibri" w:cs="Calibri"/>
+          <w:sz w:val="50"/>
+          <w:szCs w:val="50"/>
+        </w:rPr>
+        <w:t xml:space="preserve"> </w:t>
+      </w:r>
+      <w:proofErr w:type="spellStart"/>
+      <w:r>
+        <w:rPr>
+          <w:rFonts w:ascii="Calibri" w:hAnsi="Calibri" w:cs="Calibri"/>
+          <w:sz w:val="50"/>
+          <w:szCs w:val="50"/>
+        </w:rPr>
+        <w:t>began</w:t>
+      </w:r>
+      <w:proofErr w:type="spellEnd"/>
+      <w:r>
+        <w:rPr>
+          <w:rFonts w:ascii="Calibri" w:hAnsi="Calibri" w:cs="Calibri"/>
+          <w:sz w:val="50"/>
+          <w:szCs w:val="50"/>
+        </w:rPr>
+        <w:t xml:space="preserve"> </w:t>
+      </w:r>
+      <w:proofErr w:type="spellStart"/>
+      <w:r>
+        <w:rPr>
+          <w:rFonts w:ascii="Calibri" w:hAnsi="Calibri" w:cs="Calibri"/>
+          <w:sz w:val="50"/>
+          <w:szCs w:val="50"/>
+        </w:rPr>
+        <w:t>creating</w:t>
+      </w:r>
+      <w:proofErr w:type="spellEnd"/>
+      <w:r>
+        <w:rPr>
+          <w:rFonts w:ascii="Calibri" w:hAnsi="Calibri" w:cs="Calibri"/>
+          <w:sz w:val="50"/>
+          <w:szCs w:val="50"/>
+        </w:rPr>
+        <w:t xml:space="preserve"> a </w:t>
+      </w:r>
+      <w:proofErr w:type="spellStart"/>
+      <w:r>
+        <w:rPr>
+          <w:rFonts w:ascii="Calibri" w:hAnsi="Calibri" w:cs="Calibri"/>
+          <w:sz w:val="50"/>
+          <w:szCs w:val="50"/>
+        </w:rPr>
+        <w:t>navigation</w:t>
+      </w:r>
+      <w:proofErr w:type="spellEnd"/>
+      <w:r>
+        <w:rPr>
+          <w:rFonts w:ascii="Calibri" w:hAnsi="Calibri" w:cs="Calibri"/>
+          <w:sz w:val="50"/>
+          <w:szCs w:val="50"/>
+        </w:rPr>
+        <w:t xml:space="preserve"> </w:t>
+      </w:r>
+      <w:proofErr w:type="spellStart"/>
+      <w:r>
+        <w:rPr>
+          <w:rFonts w:ascii="Calibri" w:hAnsi="Calibri" w:cs="Calibri"/>
+          <w:sz w:val="50"/>
+          <w:szCs w:val="50"/>
+        </w:rPr>
+        <w:t>bar</w:t>
+      </w:r>
+      <w:proofErr w:type="spellEnd"/>
+      <w:r>
+        <w:rPr>
+          <w:rFonts w:ascii="Calibri" w:hAnsi="Calibri" w:cs="Calibri"/>
+          <w:sz w:val="50"/>
+          <w:szCs w:val="50"/>
+        </w:rPr>
+        <w:t xml:space="preserve"> </w:t>
+      </w:r>
+      <w:proofErr w:type="spellStart"/>
+      <w:r>
+        <w:rPr>
+          <w:rFonts w:ascii="Calibri" w:hAnsi="Calibri" w:cs="Calibri"/>
+          <w:sz w:val="50"/>
+          <w:szCs w:val="50"/>
+        </w:rPr>
+        <w:t>that</w:t>
+      </w:r>
+      <w:proofErr w:type="spellEnd"/>
+      <w:r>
+        <w:rPr>
+          <w:rFonts w:ascii="Calibri" w:hAnsi="Calibri" w:cs="Calibri"/>
+          <w:sz w:val="50"/>
+          <w:szCs w:val="50"/>
+        </w:rPr>
+        <w:t xml:space="preserve"> </w:t>
+      </w:r>
+      <w:proofErr w:type="spellStart"/>
+      <w:r>
+        <w:rPr>
+          <w:rFonts w:ascii="Calibri" w:hAnsi="Calibri" w:cs="Calibri"/>
+          <w:sz w:val="50"/>
+          <w:szCs w:val="50"/>
+        </w:rPr>
+        <w:t>would</w:t>
+      </w:r>
+      <w:proofErr w:type="spellEnd"/>
+      <w:r>
+        <w:rPr>
+          <w:rFonts w:ascii="Calibri" w:hAnsi="Calibri" w:cs="Calibri"/>
+          <w:sz w:val="50"/>
+          <w:szCs w:val="50"/>
+        </w:rPr>
+        <w:t xml:space="preserve"> </w:t>
+      </w:r>
+      <w:proofErr w:type="spellStart"/>
+      <w:r>
+        <w:rPr>
+          <w:rFonts w:ascii="Calibri" w:hAnsi="Calibri" w:cs="Calibri"/>
+          <w:sz w:val="50"/>
+          <w:szCs w:val="50"/>
+        </w:rPr>
+        <w:t>divide</w:t>
+      </w:r>
+      <w:proofErr w:type="spellEnd"/>
+      <w:r>
+        <w:rPr>
+          <w:rFonts w:ascii="Calibri" w:hAnsi="Calibri" w:cs="Calibri"/>
+          <w:sz w:val="50"/>
+          <w:szCs w:val="50"/>
+        </w:rPr>
+        <w:t xml:space="preserve"> </w:t>
+      </w:r>
+      <w:proofErr w:type="spellStart"/>
+      <w:r>
+        <w:rPr>
+          <w:rFonts w:ascii="Calibri" w:hAnsi="Calibri" w:cs="Calibri"/>
+          <w:sz w:val="50"/>
+          <w:szCs w:val="50"/>
+        </w:rPr>
+        <w:t>the</w:t>
+      </w:r>
+      <w:proofErr w:type="spellEnd"/>
+      <w:r>
+        <w:rPr>
+          <w:rFonts w:ascii="Calibri" w:hAnsi="Calibri" w:cs="Calibri"/>
+          <w:sz w:val="50"/>
+          <w:szCs w:val="50"/>
+        </w:rPr>
+        <w:t xml:space="preserve"> </w:t>
+      </w:r>
+      <w:proofErr w:type="spellStart"/>
+      <w:r>
+        <w:rPr>
+          <w:rFonts w:ascii="Calibri" w:hAnsi="Calibri" w:cs="Calibri"/>
+          <w:sz w:val="50"/>
+          <w:szCs w:val="50"/>
+        </w:rPr>
+        <w:t>information</w:t>
+      </w:r>
+      <w:proofErr w:type="spellEnd"/>
+      <w:r>
+        <w:rPr>
+          <w:rFonts w:ascii="Calibri" w:hAnsi="Calibri" w:cs="Calibri"/>
+          <w:sz w:val="50"/>
+          <w:szCs w:val="50"/>
+        </w:rPr>
+        <w:t xml:space="preserve"> </w:t>
+      </w:r>
+      <w:proofErr w:type="spellStart"/>
+      <w:r>
+        <w:rPr>
+          <w:rFonts w:ascii="Calibri" w:hAnsi="Calibri" w:cs="Calibri"/>
+          <w:sz w:val="50"/>
+          <w:szCs w:val="50"/>
+        </w:rPr>
+        <w:t>into</w:t>
+      </w:r>
+      <w:proofErr w:type="spellEnd"/>
+      <w:r>
+        <w:rPr>
+          <w:rFonts w:ascii="Calibri" w:hAnsi="Calibri" w:cs="Calibri"/>
+          <w:sz w:val="50"/>
+          <w:szCs w:val="50"/>
+        </w:rPr>
+        <w:t xml:space="preserve"> </w:t>
+      </w:r>
+      <w:proofErr w:type="spellStart"/>
+      <w:r>
+        <w:rPr>
+          <w:rFonts w:ascii="Calibri" w:hAnsi="Calibri" w:cs="Calibri"/>
+          <w:sz w:val="50"/>
+          <w:szCs w:val="50"/>
+        </w:rPr>
+        <w:t>different</w:t>
+      </w:r>
+      <w:proofErr w:type="spellEnd"/>
+      <w:r>
+        <w:rPr>
+          <w:rFonts w:ascii="Calibri" w:hAnsi="Calibri" w:cs="Calibri"/>
+          <w:sz w:val="50"/>
+          <w:szCs w:val="50"/>
+        </w:rPr>
+        <w:t xml:space="preserve"> </w:t>
+      </w:r>
+      <w:proofErr w:type="spellStart"/>
+      <w:r>
+        <w:rPr>
+          <w:rFonts w:ascii="Calibri" w:hAnsi="Calibri" w:cs="Calibri"/>
+          <w:sz w:val="50"/>
+          <w:szCs w:val="50"/>
+        </w:rPr>
+        <w:t>links</w:t>
+      </w:r>
+      <w:proofErr w:type="spellEnd"/>
+      <w:r>
+        <w:rPr>
+          <w:rFonts w:ascii="Calibri" w:hAnsi="Calibri" w:cs="Calibri"/>
+          <w:sz w:val="50"/>
+          <w:szCs w:val="50"/>
+        </w:rPr>
+        <w:t xml:space="preserve">. </w:t>
+      </w:r>
+      <w:proofErr w:type="spellStart"/>
+      <w:r>
+        <w:rPr>
+          <w:rFonts w:ascii="Calibri" w:hAnsi="Calibri" w:cs="Calibri"/>
+          <w:sz w:val="50"/>
+          <w:szCs w:val="50"/>
+        </w:rPr>
+        <w:t>Shortly</w:t>
+      </w:r>
+      <w:proofErr w:type="spellEnd"/>
+      <w:r>
+        <w:rPr>
+          <w:rFonts w:ascii="Calibri" w:hAnsi="Calibri" w:cs="Calibri"/>
+          <w:sz w:val="50"/>
+          <w:szCs w:val="50"/>
+        </w:rPr>
+        <w:t xml:space="preserve"> </w:t>
+      </w:r>
+      <w:proofErr w:type="spellStart"/>
+      <w:r>
+        <w:rPr>
+          <w:rFonts w:ascii="Calibri" w:hAnsi="Calibri" w:cs="Calibri"/>
+          <w:sz w:val="50"/>
+          <w:szCs w:val="50"/>
+        </w:rPr>
+        <w:t>after</w:t>
+      </w:r>
+      <w:proofErr w:type="spellEnd"/>
+      <w:r>
+        <w:rPr>
+          <w:rFonts w:ascii="Calibri" w:hAnsi="Calibri" w:cs="Calibri"/>
+          <w:sz w:val="50"/>
+          <w:szCs w:val="50"/>
+        </w:rPr>
+        <w:t xml:space="preserve">, </w:t>
+      </w:r>
+      <w:proofErr w:type="spellStart"/>
+      <w:r>
+        <w:rPr>
+          <w:rFonts w:ascii="Calibri" w:hAnsi="Calibri" w:cs="Calibri"/>
+          <w:sz w:val="50"/>
+          <w:szCs w:val="50"/>
+        </w:rPr>
+        <w:t>we</w:t>
+      </w:r>
+      <w:proofErr w:type="spellEnd"/>
+      <w:r>
+        <w:rPr>
+          <w:rFonts w:ascii="Calibri" w:hAnsi="Calibri" w:cs="Calibri"/>
+          <w:sz w:val="50"/>
+          <w:szCs w:val="50"/>
+        </w:rPr>
+        <w:t xml:space="preserve"> </w:t>
+      </w:r>
+      <w:proofErr w:type="spellStart"/>
+      <w:r>
+        <w:rPr>
+          <w:rFonts w:ascii="Calibri" w:hAnsi="Calibri" w:cs="Calibri"/>
+          <w:sz w:val="50"/>
+          <w:szCs w:val="50"/>
+        </w:rPr>
+        <w:t>had</w:t>
+      </w:r>
+      <w:proofErr w:type="spellEnd"/>
+      <w:r>
+        <w:rPr>
+          <w:rFonts w:ascii="Calibri" w:hAnsi="Calibri" w:cs="Calibri"/>
+          <w:sz w:val="50"/>
+          <w:szCs w:val="50"/>
+        </w:rPr>
+        <w:t xml:space="preserve"> a group </w:t>
+      </w:r>
+      <w:proofErr w:type="spellStart"/>
+      <w:r>
+        <w:rPr>
+          <w:rFonts w:ascii="Calibri" w:hAnsi="Calibri" w:cs="Calibri"/>
+          <w:sz w:val="50"/>
+          <w:szCs w:val="50"/>
+        </w:rPr>
+        <w:t>meeting</w:t>
+      </w:r>
+      <w:proofErr w:type="spellEnd"/>
+      <w:r>
+        <w:rPr>
+          <w:rFonts w:ascii="Calibri" w:hAnsi="Calibri" w:cs="Calibri"/>
+          <w:sz w:val="50"/>
+          <w:szCs w:val="50"/>
+        </w:rPr>
+        <w:t xml:space="preserve"> </w:t>
+      </w:r>
+      <w:proofErr w:type="spellStart"/>
+      <w:r>
+        <w:rPr>
+          <w:rFonts w:ascii="Calibri" w:hAnsi="Calibri" w:cs="Calibri"/>
+          <w:sz w:val="50"/>
+          <w:szCs w:val="50"/>
+        </w:rPr>
+        <w:t>where</w:t>
+      </w:r>
+      <w:proofErr w:type="spellEnd"/>
+      <w:r>
+        <w:rPr>
+          <w:rFonts w:ascii="Calibri" w:hAnsi="Calibri" w:cs="Calibri"/>
+          <w:sz w:val="50"/>
+          <w:szCs w:val="50"/>
+        </w:rPr>
+        <w:t xml:space="preserve"> </w:t>
+      </w:r>
+      <w:proofErr w:type="spellStart"/>
+      <w:r>
+        <w:rPr>
+          <w:rFonts w:ascii="Calibri" w:hAnsi="Calibri" w:cs="Calibri"/>
+          <w:sz w:val="50"/>
+          <w:szCs w:val="50"/>
+        </w:rPr>
+        <w:t>we</w:t>
+      </w:r>
+      <w:proofErr w:type="spellEnd"/>
+      <w:r>
+        <w:rPr>
+          <w:rFonts w:ascii="Calibri" w:hAnsi="Calibri" w:cs="Calibri"/>
+          <w:sz w:val="50"/>
+          <w:szCs w:val="50"/>
+        </w:rPr>
+        <w:t xml:space="preserve"> </w:t>
+      </w:r>
+      <w:proofErr w:type="spellStart"/>
+      <w:r>
+        <w:rPr>
+          <w:rFonts w:ascii="Calibri" w:hAnsi="Calibri" w:cs="Calibri"/>
+          <w:sz w:val="50"/>
+          <w:szCs w:val="50"/>
+        </w:rPr>
+        <w:t>exchanged</w:t>
+      </w:r>
+      <w:proofErr w:type="spellEnd"/>
+      <w:r>
+        <w:rPr>
+          <w:rFonts w:ascii="Calibri" w:hAnsi="Calibri" w:cs="Calibri"/>
+          <w:sz w:val="50"/>
+          <w:szCs w:val="50"/>
+        </w:rPr>
+        <w:t xml:space="preserve"> </w:t>
+      </w:r>
+      <w:proofErr w:type="spellStart"/>
+      <w:r>
+        <w:rPr>
+          <w:rFonts w:ascii="Calibri" w:hAnsi="Calibri" w:cs="Calibri"/>
+          <w:sz w:val="50"/>
+          <w:szCs w:val="50"/>
+        </w:rPr>
+        <w:t>ideas</w:t>
+      </w:r>
+      <w:proofErr w:type="spellEnd"/>
+      <w:r>
+        <w:rPr>
+          <w:rFonts w:ascii="Calibri" w:hAnsi="Calibri" w:cs="Calibri"/>
+          <w:sz w:val="50"/>
+          <w:szCs w:val="50"/>
+        </w:rPr>
+        <w:t xml:space="preserve"> </w:t>
+      </w:r>
+      <w:proofErr w:type="spellStart"/>
+      <w:r>
+        <w:rPr>
+          <w:rFonts w:ascii="Calibri" w:hAnsi="Calibri" w:cs="Calibri"/>
+          <w:sz w:val="50"/>
+          <w:szCs w:val="50"/>
+        </w:rPr>
+        <w:t>for</w:t>
+      </w:r>
+      <w:proofErr w:type="spellEnd"/>
+      <w:r>
+        <w:rPr>
+          <w:rFonts w:ascii="Calibri" w:hAnsi="Calibri" w:cs="Calibri"/>
+          <w:sz w:val="50"/>
+          <w:szCs w:val="50"/>
+        </w:rPr>
+        <w:t xml:space="preserve"> </w:t>
+      </w:r>
+      <w:proofErr w:type="spellStart"/>
+      <w:r>
+        <w:rPr>
+          <w:rFonts w:ascii="Calibri" w:hAnsi="Calibri" w:cs="Calibri"/>
+          <w:sz w:val="50"/>
+          <w:szCs w:val="50"/>
+        </w:rPr>
+        <w:t>the</w:t>
+      </w:r>
+      <w:proofErr w:type="spellEnd"/>
+      <w:r>
+        <w:rPr>
+          <w:rFonts w:ascii="Calibri" w:hAnsi="Calibri" w:cs="Calibri"/>
+          <w:sz w:val="50"/>
+          <w:szCs w:val="50"/>
+        </w:rPr>
+        <w:t xml:space="preserve"> </w:t>
+      </w:r>
+      <w:proofErr w:type="spellStart"/>
+      <w:r>
+        <w:rPr>
+          <w:rFonts w:ascii="Calibri" w:hAnsi="Calibri" w:cs="Calibri"/>
+          <w:sz w:val="50"/>
+          <w:szCs w:val="50"/>
+        </w:rPr>
+        <w:t>website</w:t>
+      </w:r>
+      <w:proofErr w:type="spellEnd"/>
+      <w:r>
+        <w:rPr>
+          <w:rFonts w:ascii="Calibri" w:hAnsi="Calibri" w:cs="Calibri"/>
+          <w:sz w:val="50"/>
+          <w:szCs w:val="50"/>
+        </w:rPr>
+        <w:t xml:space="preserve">. </w:t>
+      </w:r>
+      <w:proofErr w:type="spellStart"/>
+      <w:r>
+        <w:rPr>
+          <w:rFonts w:ascii="Calibri" w:hAnsi="Calibri" w:cs="Calibri"/>
+          <w:sz w:val="50"/>
+          <w:szCs w:val="50"/>
+        </w:rPr>
+        <w:t>That's</w:t>
+      </w:r>
+      <w:proofErr w:type="spellEnd"/>
+      <w:r>
+        <w:rPr>
+          <w:rFonts w:ascii="Calibri" w:hAnsi="Calibri" w:cs="Calibri"/>
+          <w:sz w:val="50"/>
+          <w:szCs w:val="50"/>
+        </w:rPr>
+        <w:t xml:space="preserve"> </w:t>
+      </w:r>
+      <w:proofErr w:type="spellStart"/>
+      <w:r>
+        <w:rPr>
+          <w:rFonts w:ascii="Calibri" w:hAnsi="Calibri" w:cs="Calibri"/>
+          <w:sz w:val="50"/>
+          <w:szCs w:val="50"/>
+        </w:rPr>
+        <w:t>when</w:t>
+      </w:r>
+      <w:proofErr w:type="spellEnd"/>
+      <w:r>
+        <w:rPr>
+          <w:rFonts w:ascii="Calibri" w:hAnsi="Calibri" w:cs="Calibri"/>
+          <w:sz w:val="50"/>
+          <w:szCs w:val="50"/>
+        </w:rPr>
+        <w:t xml:space="preserve"> </w:t>
+      </w:r>
+      <w:proofErr w:type="spellStart"/>
+      <w:r>
+        <w:rPr>
+          <w:rFonts w:ascii="Calibri" w:hAnsi="Calibri" w:cs="Calibri"/>
+          <w:sz w:val="50"/>
+          <w:szCs w:val="50"/>
+        </w:rPr>
+        <w:t>we</w:t>
+      </w:r>
+      <w:proofErr w:type="spellEnd"/>
+      <w:r>
+        <w:rPr>
+          <w:rFonts w:ascii="Calibri" w:hAnsi="Calibri" w:cs="Calibri"/>
+          <w:sz w:val="50"/>
+          <w:szCs w:val="50"/>
+        </w:rPr>
+        <w:t xml:space="preserve"> </w:t>
+      </w:r>
+      <w:proofErr w:type="spellStart"/>
+      <w:r>
+        <w:rPr>
+          <w:rFonts w:ascii="Calibri" w:hAnsi="Calibri" w:cs="Calibri"/>
+          <w:sz w:val="50"/>
+          <w:szCs w:val="50"/>
+        </w:rPr>
+        <w:t>started</w:t>
+      </w:r>
+      <w:proofErr w:type="spellEnd"/>
+      <w:r>
+        <w:rPr>
+          <w:rFonts w:ascii="Calibri" w:hAnsi="Calibri" w:cs="Calibri"/>
+          <w:sz w:val="50"/>
+          <w:szCs w:val="50"/>
+        </w:rPr>
+        <w:t xml:space="preserve"> </w:t>
+      </w:r>
+      <w:proofErr w:type="spellStart"/>
+      <w:r>
+        <w:rPr>
+          <w:rFonts w:ascii="Calibri" w:hAnsi="Calibri" w:cs="Calibri"/>
+          <w:sz w:val="50"/>
+          <w:szCs w:val="50"/>
+        </w:rPr>
+        <w:t>shaping</w:t>
+      </w:r>
+      <w:proofErr w:type="spellEnd"/>
+      <w:r>
+        <w:rPr>
+          <w:rFonts w:ascii="Calibri" w:hAnsi="Calibri" w:cs="Calibri"/>
+          <w:sz w:val="50"/>
+          <w:szCs w:val="50"/>
+        </w:rPr>
+        <w:t xml:space="preserve"> </w:t>
+      </w:r>
+      <w:proofErr w:type="spellStart"/>
+      <w:r>
+        <w:rPr>
+          <w:rFonts w:ascii="Calibri" w:hAnsi="Calibri" w:cs="Calibri"/>
+          <w:sz w:val="50"/>
+          <w:szCs w:val="50"/>
+        </w:rPr>
+        <w:t>the</w:t>
+      </w:r>
+      <w:proofErr w:type="spellEnd"/>
+      <w:r>
+        <w:rPr>
+          <w:rFonts w:ascii="Calibri" w:hAnsi="Calibri" w:cs="Calibri"/>
+          <w:sz w:val="50"/>
+          <w:szCs w:val="50"/>
+        </w:rPr>
+        <w:t xml:space="preserve"> </w:t>
+      </w:r>
+      <w:proofErr w:type="spellStart"/>
+      <w:r>
+        <w:rPr>
+          <w:rFonts w:ascii="Calibri" w:hAnsi="Calibri" w:cs="Calibri"/>
+          <w:sz w:val="50"/>
+          <w:szCs w:val="50"/>
+        </w:rPr>
+        <w:t>website</w:t>
+      </w:r>
+      <w:proofErr w:type="spellEnd"/>
+      <w:r>
+        <w:rPr>
+          <w:rFonts w:ascii="Calibri" w:hAnsi="Calibri" w:cs="Calibri"/>
+          <w:sz w:val="50"/>
+          <w:szCs w:val="50"/>
+        </w:rPr>
+        <w:t xml:space="preserve">. </w:t>
+      </w:r>
+      <w:proofErr w:type="spellStart"/>
+      <w:r>
+        <w:rPr>
+          <w:rFonts w:ascii="Calibri" w:hAnsi="Calibri" w:cs="Calibri"/>
+          <w:sz w:val="50"/>
+          <w:szCs w:val="50"/>
+        </w:rPr>
+        <w:t>Initially</w:t>
+      </w:r>
+      <w:proofErr w:type="spellEnd"/>
+      <w:r>
+        <w:rPr>
+          <w:rFonts w:ascii="Calibri" w:hAnsi="Calibri" w:cs="Calibri"/>
+          <w:sz w:val="50"/>
+          <w:szCs w:val="50"/>
+        </w:rPr>
+        <w:t xml:space="preserve">, </w:t>
+      </w:r>
+      <w:proofErr w:type="spellStart"/>
+      <w:r>
+        <w:rPr>
+          <w:rFonts w:ascii="Calibri" w:hAnsi="Calibri" w:cs="Calibri"/>
+          <w:sz w:val="50"/>
+          <w:szCs w:val="50"/>
+        </w:rPr>
+        <w:t>we</w:t>
+      </w:r>
+      <w:proofErr w:type="spellEnd"/>
+      <w:r>
+        <w:rPr>
+          <w:rFonts w:ascii="Calibri" w:hAnsi="Calibri" w:cs="Calibri"/>
+          <w:sz w:val="50"/>
+          <w:szCs w:val="50"/>
+        </w:rPr>
+        <w:t xml:space="preserve"> </w:t>
+      </w:r>
+      <w:proofErr w:type="spellStart"/>
+      <w:r>
+        <w:rPr>
+          <w:rFonts w:ascii="Calibri" w:hAnsi="Calibri" w:cs="Calibri"/>
+          <w:sz w:val="50"/>
+          <w:szCs w:val="50"/>
+        </w:rPr>
+        <w:t>used</w:t>
+      </w:r>
+      <w:proofErr w:type="spellEnd"/>
+      <w:r>
+        <w:rPr>
+          <w:rFonts w:ascii="Calibri" w:hAnsi="Calibri" w:cs="Calibri"/>
+          <w:sz w:val="50"/>
+          <w:szCs w:val="50"/>
+        </w:rPr>
+        <w:t xml:space="preserve"> </w:t>
+      </w:r>
+      <w:proofErr w:type="spellStart"/>
+      <w:r>
+        <w:rPr>
+          <w:rFonts w:ascii="Calibri" w:hAnsi="Calibri" w:cs="Calibri"/>
+          <w:sz w:val="50"/>
+          <w:szCs w:val="50"/>
+        </w:rPr>
+        <w:t>black</w:t>
+      </w:r>
+      <w:proofErr w:type="spellEnd"/>
+      <w:r>
+        <w:rPr>
+          <w:rFonts w:ascii="Calibri" w:hAnsi="Calibri" w:cs="Calibri"/>
+          <w:sz w:val="50"/>
+          <w:szCs w:val="50"/>
+        </w:rPr>
+        <w:t xml:space="preserve"> </w:t>
+      </w:r>
+      <w:proofErr w:type="spellStart"/>
+      <w:r>
+        <w:rPr>
+          <w:rFonts w:ascii="Calibri" w:hAnsi="Calibri" w:cs="Calibri"/>
+          <w:sz w:val="50"/>
+          <w:szCs w:val="50"/>
+        </w:rPr>
+        <w:t>and</w:t>
+      </w:r>
+      <w:proofErr w:type="spellEnd"/>
+      <w:r>
+        <w:rPr>
+          <w:rFonts w:ascii="Calibri" w:hAnsi="Calibri" w:cs="Calibri"/>
+          <w:sz w:val="50"/>
+          <w:szCs w:val="50"/>
+        </w:rPr>
+        <w:t xml:space="preserve"> </w:t>
+      </w:r>
+      <w:proofErr w:type="spellStart"/>
+      <w:r>
+        <w:rPr>
+          <w:rFonts w:ascii="Calibri" w:hAnsi="Calibri" w:cs="Calibri"/>
+          <w:sz w:val="50"/>
+          <w:szCs w:val="50"/>
+        </w:rPr>
+        <w:t>gray</w:t>
+      </w:r>
+      <w:proofErr w:type="spellEnd"/>
+      <w:r>
+        <w:rPr>
+          <w:rFonts w:ascii="Calibri" w:hAnsi="Calibri" w:cs="Calibri"/>
+          <w:sz w:val="50"/>
+          <w:szCs w:val="50"/>
+        </w:rPr>
+        <w:t xml:space="preserve"> </w:t>
+      </w:r>
+      <w:proofErr w:type="spellStart"/>
+      <w:r>
+        <w:rPr>
+          <w:rFonts w:ascii="Calibri" w:hAnsi="Calibri" w:cs="Calibri"/>
+          <w:sz w:val="50"/>
+          <w:szCs w:val="50"/>
+        </w:rPr>
+        <w:t>as</w:t>
+      </w:r>
+      <w:proofErr w:type="spellEnd"/>
+      <w:r>
+        <w:rPr>
+          <w:rFonts w:ascii="Calibri" w:hAnsi="Calibri" w:cs="Calibri"/>
+          <w:sz w:val="50"/>
+          <w:szCs w:val="50"/>
+        </w:rPr>
+        <w:t xml:space="preserve"> </w:t>
+      </w:r>
+      <w:proofErr w:type="spellStart"/>
+      <w:r>
+        <w:rPr>
+          <w:rFonts w:ascii="Calibri" w:hAnsi="Calibri" w:cs="Calibri"/>
+          <w:sz w:val="50"/>
+          <w:szCs w:val="50"/>
+        </w:rPr>
+        <w:t>the</w:t>
+      </w:r>
+      <w:proofErr w:type="spellEnd"/>
+      <w:r>
+        <w:rPr>
+          <w:rFonts w:ascii="Calibri" w:hAnsi="Calibri" w:cs="Calibri"/>
+          <w:sz w:val="50"/>
+          <w:szCs w:val="50"/>
+        </w:rPr>
+        <w:t xml:space="preserve"> </w:t>
+      </w:r>
+      <w:proofErr w:type="spellStart"/>
+      <w:r>
+        <w:rPr>
+          <w:rFonts w:ascii="Calibri" w:hAnsi="Calibri" w:cs="Calibri"/>
+          <w:sz w:val="50"/>
+          <w:szCs w:val="50"/>
+        </w:rPr>
+        <w:t>color</w:t>
+      </w:r>
+      <w:proofErr w:type="spellEnd"/>
+      <w:r>
+        <w:rPr>
+          <w:rFonts w:ascii="Calibri" w:hAnsi="Calibri" w:cs="Calibri"/>
+          <w:sz w:val="50"/>
+          <w:szCs w:val="50"/>
+        </w:rPr>
+        <w:t xml:space="preserve"> </w:t>
+      </w:r>
+      <w:proofErr w:type="spellStart"/>
+      <w:r>
+        <w:rPr>
+          <w:rFonts w:ascii="Calibri" w:hAnsi="Calibri" w:cs="Calibri"/>
+          <w:sz w:val="50"/>
+          <w:szCs w:val="50"/>
+        </w:rPr>
+        <w:t>scheme</w:t>
+      </w:r>
+      <w:proofErr w:type="spellEnd"/>
+      <w:r>
+        <w:rPr>
+          <w:rFonts w:ascii="Calibri" w:hAnsi="Calibri" w:cs="Calibri"/>
+          <w:sz w:val="50"/>
+          <w:szCs w:val="50"/>
+        </w:rPr>
+        <w:t xml:space="preserve">, </w:t>
+      </w:r>
+      <w:proofErr w:type="spellStart"/>
+      <w:r>
+        <w:rPr>
+          <w:rFonts w:ascii="Calibri" w:hAnsi="Calibri" w:cs="Calibri"/>
+          <w:sz w:val="50"/>
+          <w:szCs w:val="50"/>
+        </w:rPr>
+        <w:t>but</w:t>
+      </w:r>
+      <w:proofErr w:type="spellEnd"/>
+      <w:r>
+        <w:rPr>
+          <w:rFonts w:ascii="Calibri" w:hAnsi="Calibri" w:cs="Calibri"/>
+          <w:sz w:val="50"/>
+          <w:szCs w:val="50"/>
+        </w:rPr>
+        <w:t xml:space="preserve"> </w:t>
+      </w:r>
+      <w:proofErr w:type="spellStart"/>
+      <w:r>
+        <w:rPr>
+          <w:rFonts w:ascii="Calibri" w:hAnsi="Calibri" w:cs="Calibri"/>
+          <w:sz w:val="50"/>
+          <w:szCs w:val="50"/>
+        </w:rPr>
+        <w:t>later</w:t>
+      </w:r>
+      <w:proofErr w:type="spellEnd"/>
+      <w:r>
+        <w:rPr>
+          <w:rFonts w:ascii="Calibri" w:hAnsi="Calibri" w:cs="Calibri"/>
+          <w:sz w:val="50"/>
+          <w:szCs w:val="50"/>
+        </w:rPr>
+        <w:t xml:space="preserve"> </w:t>
+      </w:r>
+      <w:proofErr w:type="spellStart"/>
+      <w:r>
+        <w:rPr>
+          <w:rFonts w:ascii="Calibri" w:hAnsi="Calibri" w:cs="Calibri"/>
+          <w:sz w:val="50"/>
+          <w:szCs w:val="50"/>
+        </w:rPr>
+        <w:t>we</w:t>
+      </w:r>
+      <w:proofErr w:type="spellEnd"/>
+      <w:r>
+        <w:rPr>
+          <w:rFonts w:ascii="Calibri" w:hAnsi="Calibri" w:cs="Calibri"/>
+          <w:sz w:val="50"/>
+          <w:szCs w:val="50"/>
+        </w:rPr>
+        <w:t xml:space="preserve"> </w:t>
+      </w:r>
+      <w:proofErr w:type="spellStart"/>
+      <w:r>
+        <w:rPr>
+          <w:rFonts w:ascii="Calibri" w:hAnsi="Calibri" w:cs="Calibri"/>
+          <w:sz w:val="50"/>
+          <w:szCs w:val="50"/>
+        </w:rPr>
+        <w:t>used</w:t>
+      </w:r>
+      <w:proofErr w:type="spellEnd"/>
+      <w:r>
+        <w:rPr>
+          <w:rFonts w:ascii="Calibri" w:hAnsi="Calibri" w:cs="Calibri"/>
+          <w:sz w:val="50"/>
+          <w:szCs w:val="50"/>
+        </w:rPr>
+        <w:t xml:space="preserve"> coolors.co </w:t>
+      </w:r>
+      <w:proofErr w:type="spellStart"/>
+      <w:r>
+        <w:rPr>
+          <w:rFonts w:ascii="Calibri" w:hAnsi="Calibri" w:cs="Calibri"/>
+          <w:sz w:val="50"/>
+          <w:szCs w:val="50"/>
+        </w:rPr>
+        <w:t>to</w:t>
+      </w:r>
+      <w:proofErr w:type="spellEnd"/>
+      <w:r>
+        <w:rPr>
+          <w:rFonts w:ascii="Calibri" w:hAnsi="Calibri" w:cs="Calibri"/>
+          <w:sz w:val="50"/>
+          <w:szCs w:val="50"/>
+        </w:rPr>
+        <w:t xml:space="preserve"> </w:t>
+      </w:r>
+      <w:proofErr w:type="spellStart"/>
+      <w:r>
+        <w:rPr>
+          <w:rFonts w:ascii="Calibri" w:hAnsi="Calibri" w:cs="Calibri"/>
+          <w:sz w:val="50"/>
+          <w:szCs w:val="50"/>
+        </w:rPr>
+        <w:t>choose</w:t>
+      </w:r>
+      <w:proofErr w:type="spellEnd"/>
+      <w:r>
+        <w:rPr>
+          <w:rFonts w:ascii="Calibri" w:hAnsi="Calibri" w:cs="Calibri"/>
+          <w:sz w:val="50"/>
+          <w:szCs w:val="50"/>
+        </w:rPr>
+        <w:t xml:space="preserve"> a </w:t>
+      </w:r>
+      <w:proofErr w:type="spellStart"/>
+      <w:r>
+        <w:rPr>
+          <w:rFonts w:ascii="Calibri" w:hAnsi="Calibri" w:cs="Calibri"/>
+          <w:sz w:val="50"/>
+          <w:szCs w:val="50"/>
+        </w:rPr>
+        <w:t>more</w:t>
+      </w:r>
+      <w:proofErr w:type="spellEnd"/>
+      <w:r>
+        <w:rPr>
+          <w:rFonts w:ascii="Calibri" w:hAnsi="Calibri" w:cs="Calibri"/>
+          <w:sz w:val="50"/>
+          <w:szCs w:val="50"/>
+        </w:rPr>
+        <w:t xml:space="preserve"> </w:t>
+      </w:r>
+      <w:proofErr w:type="spellStart"/>
+      <w:r>
+        <w:rPr>
+          <w:rFonts w:ascii="Calibri" w:hAnsi="Calibri" w:cs="Calibri"/>
+          <w:sz w:val="50"/>
+          <w:szCs w:val="50"/>
+        </w:rPr>
+        <w:t>pleasant</w:t>
+      </w:r>
+      <w:proofErr w:type="spellEnd"/>
+      <w:r>
+        <w:rPr>
+          <w:rFonts w:ascii="Calibri" w:hAnsi="Calibri" w:cs="Calibri"/>
+          <w:sz w:val="50"/>
+          <w:szCs w:val="50"/>
+        </w:rPr>
+        <w:t xml:space="preserve"> </w:t>
+      </w:r>
+      <w:proofErr w:type="spellStart"/>
+      <w:r>
+        <w:rPr>
+          <w:rFonts w:ascii="Calibri" w:hAnsi="Calibri" w:cs="Calibri"/>
+          <w:sz w:val="50"/>
+          <w:szCs w:val="50"/>
+        </w:rPr>
+        <w:t>color</w:t>
+      </w:r>
+      <w:proofErr w:type="spellEnd"/>
+      <w:r>
+        <w:rPr>
+          <w:rFonts w:ascii="Calibri" w:hAnsi="Calibri" w:cs="Calibri"/>
+          <w:sz w:val="50"/>
+          <w:szCs w:val="50"/>
+        </w:rPr>
+        <w:t>.</w:t>
+      </w:r>
     </w:p>
     <w:p>
       <w:pPr>
         <w:spacing w:line="360" w:lineRule="auto"/>
         <w:jc w:val="center"/>
         <w:rPr>
-          <w:rFonts w:ascii="Dubai" w:hAnsi="Dubai" w:cs="Dubai"/>
-          <w:sz w:val="40"/>
-          <w:szCs w:val="40"/>
-          <w:lang w:val="en-US"/>
+          <w:rFonts w:ascii="Calibri" w:hAnsi="Calibri" w:cs="Calibri"/>
+          <w:sz w:val="50"/>
+          <w:szCs w:val="50"/>
         </w:rPr>
       </w:pPr>
+      <w:proofErr w:type="spellStart"/>
+      <w:r>
+        <w:rPr>
+          <w:rFonts w:ascii="Calibri" w:hAnsi="Calibri" w:cs="Calibri"/>
+          <w:sz w:val="50"/>
+          <w:szCs w:val="50"/>
+        </w:rPr>
+        <w:t>Initially</w:t>
+      </w:r>
+      <w:proofErr w:type="spellEnd"/>
+      <w:r>
+        <w:rPr>
+          <w:rFonts w:ascii="Calibri" w:hAnsi="Calibri" w:cs="Calibri"/>
+          <w:sz w:val="50"/>
+          <w:szCs w:val="50"/>
+        </w:rPr>
+        <w:t xml:space="preserve">, </w:t>
+      </w:r>
+      <w:proofErr w:type="spellStart"/>
+      <w:r>
+        <w:rPr>
+          <w:rFonts w:ascii="Calibri" w:hAnsi="Calibri" w:cs="Calibri"/>
+          <w:sz w:val="50"/>
+          <w:szCs w:val="50"/>
+        </w:rPr>
+        <w:t>we</w:t>
+      </w:r>
+      <w:proofErr w:type="spellEnd"/>
+      <w:r>
+        <w:rPr>
+          <w:rFonts w:ascii="Calibri" w:hAnsi="Calibri" w:cs="Calibri"/>
+          <w:sz w:val="50"/>
+          <w:szCs w:val="50"/>
+        </w:rPr>
+        <w:t xml:space="preserve"> </w:t>
+      </w:r>
+      <w:proofErr w:type="spellStart"/>
+      <w:r>
+        <w:rPr>
+          <w:rFonts w:ascii="Calibri" w:hAnsi="Calibri" w:cs="Calibri"/>
+          <w:sz w:val="50"/>
+          <w:szCs w:val="50"/>
+        </w:rPr>
+        <w:t>used</w:t>
+      </w:r>
+      <w:proofErr w:type="spellEnd"/>
+      <w:r>
+        <w:rPr>
+          <w:rFonts w:ascii="Calibri" w:hAnsi="Calibri" w:cs="Calibri"/>
+          <w:sz w:val="50"/>
+          <w:szCs w:val="50"/>
+        </w:rPr>
+        <w:t xml:space="preserve"> </w:t>
+      </w:r>
+      <w:proofErr w:type="spellStart"/>
+      <w:r>
+        <w:rPr>
+          <w:rFonts w:ascii="Calibri" w:hAnsi="Calibri" w:cs="Calibri"/>
+          <w:sz w:val="50"/>
+          <w:szCs w:val="50"/>
+        </w:rPr>
+        <w:t>this</w:t>
+      </w:r>
+      <w:proofErr w:type="spellEnd"/>
+      <w:r>
+        <w:rPr>
+          <w:rFonts w:ascii="Calibri" w:hAnsi="Calibri" w:cs="Calibri"/>
+          <w:sz w:val="50"/>
+          <w:szCs w:val="50"/>
+        </w:rPr>
+        <w:t xml:space="preserve"> </w:t>
+      </w:r>
+      <w:proofErr w:type="spellStart"/>
+      <w:r>
+        <w:rPr>
+          <w:rFonts w:ascii="Calibri" w:hAnsi="Calibri" w:cs="Calibri"/>
+          <w:sz w:val="50"/>
+          <w:szCs w:val="50"/>
+        </w:rPr>
+        <w:t>color</w:t>
+      </w:r>
+      <w:proofErr w:type="spellEnd"/>
+      <w:r>
+        <w:rPr>
+          <w:rFonts w:ascii="Calibri" w:hAnsi="Calibri" w:cs="Calibri"/>
+          <w:sz w:val="50"/>
+          <w:szCs w:val="50"/>
+        </w:rPr>
+        <w:t xml:space="preserve"> </w:t>
+      </w:r>
+      <w:proofErr w:type="spellStart"/>
+      <w:r>
+        <w:rPr>
+          <w:rFonts w:ascii="Calibri" w:hAnsi="Calibri" w:cs="Calibri"/>
+          <w:sz w:val="50"/>
+          <w:szCs w:val="50"/>
+        </w:rPr>
+        <w:t>scheme</w:t>
+      </w:r>
+      <w:proofErr w:type="spellEnd"/>
+      <w:r>
+        <w:rPr>
+          <w:rFonts w:ascii="Calibri" w:hAnsi="Calibri" w:cs="Calibri"/>
+          <w:sz w:val="50"/>
+          <w:szCs w:val="50"/>
+        </w:rPr>
+        <w:t xml:space="preserve">: </w:t>
+      </w:r>
     </w:p>
     <w:p>
       <w:pPr>
         <w:spacing w:line="360" w:lineRule="auto"/>
-        <w:jc w:val="center"/>
-        <w:rPr>
-          <w:rFonts w:cs="Dubai"/>
-          <w:sz w:val="120"/>
-          <w:szCs w:val="120"/>
-          <w:lang w:val="en-US"/>
+        <w:rPr>
+          <w:rFonts w:cs="Dubai"/>
+          <w:sz w:val="40"/>
+          <w:szCs w:val="40"/>
         </w:rPr>
       </w:pPr>
       <w:r>
         <w:rPr>
           <w:rFonts w:cs="Dubai"/>
-          <w:sz w:val="120"/>
-          <w:szCs w:val="120"/>
-        </w:rPr>
-        <w:t>Цел на проекта</w:t>
-      </w:r>
-    </w:p>
-    <w:p>
-      <w:pPr>
-        <w:spacing w:line="360" w:lineRule="auto"/>
-        <w:jc w:val="both"/>
-        <w:rPr>
-          <w:rFonts w:cs="Dubai"/>
-          <w:sz w:val="40"/>
-          <w:szCs w:val="40"/>
-        </w:rPr>
-      </w:pPr>
-      <w:r>
-        <w:rPr>
-          <w:rFonts w:cs="Dubai"/>
-          <w:sz w:val="40"/>
-          <w:szCs w:val="40"/>
-        </w:rPr>
-        <w:t xml:space="preserve">С всеки един ден, технологиите се развиват много повече и това също включва и роботиката. Има много различни видове роботи и също има техни предназначения, които помагат на човека с почти всичко което можеш да измислиш. Целта на нашият сайт е да даде информация на потребителя за </w:t>
-      </w:r>
-      <w:r>
-        <w:rPr>
-          <w:rFonts w:cs="Dubai"/>
+          <w:noProof/>
           <w:sz w:val="40"/>
           <w:szCs w:val="40"/>
         </w:rPr>
         <w:lastRenderedPageBreak/>
-        <w:t>роботиката. В него има за видовете</w:t>
-      </w:r>
-      <w:r>
-        <w:rPr>
-          <w:rFonts w:cs="Dubai"/>
-          <w:sz w:val="40"/>
-          <w:szCs w:val="40"/>
-        </w:rPr>
-        <w:t xml:space="preserve">, за какво се използват и за постиженията в технологията. </w:t>
-      </w:r>
-    </w:p>
-    <w:p>
-      <w:pPr>
-        <w:spacing w:line="360" w:lineRule="auto"/>
-        <w:jc w:val="center"/>
-        <w:rPr>
-          <w:rFonts w:cs="Dubai"/>
-          <w:sz w:val="120"/>
-          <w:szCs w:val="120"/>
-        </w:rPr>
-      </w:pPr>
-    </w:p>
-    <w:p>
-      <w:pPr>
-        <w:spacing w:line="360" w:lineRule="auto"/>
-        <w:jc w:val="center"/>
-        <w:rPr>
-          <w:rFonts w:cs="Dubai"/>
-          <w:sz w:val="40"/>
-          <w:szCs w:val="40"/>
-        </w:rPr>
-      </w:pPr>
-      <w:r>
-        <w:rPr>
-          <w:rFonts w:cs="Dubai"/>
-          <w:sz w:val="120"/>
-          <w:szCs w:val="120"/>
-        </w:rPr>
-        <w:t>Етапи от проекта</w:t>
-      </w:r>
-    </w:p>
-    <w:p>
-      <w:pPr>
-        <w:spacing w:line="360" w:lineRule="auto"/>
-        <w:jc w:val="both"/>
-        <w:rPr>
-          <w:rFonts w:cs="Dubai"/>
-          <w:sz w:val="40"/>
-          <w:szCs w:val="40"/>
-        </w:rPr>
-      </w:pPr>
-      <w:r>
-        <w:rPr>
-          <w:rFonts w:cs="Dubai"/>
-          <w:sz w:val="40"/>
-          <w:szCs w:val="40"/>
-        </w:rPr>
-        <w:t xml:space="preserve">След създаването на отбора започнахме да прибавяме различни папки в нашето виртуално пространство като </w:t>
-      </w:r>
-      <w:r>
-        <w:rPr>
-          <w:rFonts w:cs="Dubai"/>
-          <w:sz w:val="40"/>
-          <w:szCs w:val="40"/>
-          <w:lang w:val="en-US"/>
-        </w:rPr>
-        <w:t xml:space="preserve">style, html </w:t>
-      </w:r>
-      <w:r>
-        <w:rPr>
-          <w:rFonts w:cs="Dubai"/>
-          <w:sz w:val="40"/>
-          <w:szCs w:val="40"/>
-        </w:rPr>
-        <w:t xml:space="preserve">и </w:t>
-      </w:r>
-      <w:r>
-        <w:rPr>
-          <w:rFonts w:cs="Dubai"/>
-          <w:sz w:val="40"/>
-          <w:szCs w:val="40"/>
-          <w:lang w:val="en-US"/>
-        </w:rPr>
-        <w:t>content</w:t>
-      </w:r>
-      <w:r>
-        <w:rPr>
-          <w:rFonts w:cs="Dubai"/>
-          <w:sz w:val="40"/>
-          <w:szCs w:val="40"/>
-        </w:rPr>
-        <w:t xml:space="preserve"> с които можем да разделим файловете</w:t>
-      </w:r>
-      <w:r>
-        <w:rPr>
-          <w:rFonts w:cs="Dubai"/>
-          <w:sz w:val="40"/>
-          <w:szCs w:val="40"/>
-        </w:rPr>
-        <w:t>, к</w:t>
-      </w:r>
-      <w:r>
-        <w:rPr>
-          <w:rFonts w:cs="Dubai"/>
-          <w:sz w:val="40"/>
-          <w:szCs w:val="40"/>
-        </w:rPr>
-        <w:t>оито ще ползваме. След като направихме това започнахме със създаването на навигационна лента</w:t>
-      </w:r>
-      <w:r>
-        <w:rPr>
-          <w:rFonts w:cs="Dubai"/>
-          <w:sz w:val="40"/>
-          <w:szCs w:val="40"/>
-        </w:rPr>
-        <w:t xml:space="preserve">, </w:t>
-      </w:r>
-      <w:r>
-        <w:rPr>
-          <w:rFonts w:cs="Dubai"/>
-          <w:sz w:val="40"/>
-          <w:szCs w:val="40"/>
-        </w:rPr>
-        <w:t xml:space="preserve">която ще разделя информацията на различни линкове. </w:t>
-      </w:r>
-      <w:r>
-        <w:rPr>
-          <w:rFonts w:cs="Dubai"/>
-          <w:sz w:val="40"/>
-          <w:szCs w:val="40"/>
-        </w:rPr>
-        <w:t xml:space="preserve">Не след дълго направихме среща в групата ни и си предадохме идеи за сайта. Тогава и оформихме сайта. Като цвят </w:t>
-      </w:r>
-      <w:r>
-        <w:rPr>
-          <w:rFonts w:cs="Dubai"/>
-          <w:sz w:val="40"/>
-          <w:szCs w:val="40"/>
-        </w:rPr>
-        <w:lastRenderedPageBreak/>
-        <w:t>за сайта първоначално беше черно и сиво, след това ползвахме</w:t>
-      </w:r>
-      <w:r>
-        <w:rPr>
-          <w:rFonts w:cs="Dubai"/>
-          <w:sz w:val="40"/>
-          <w:szCs w:val="40"/>
-          <w:lang w:val="en-US"/>
-        </w:rPr>
-        <w:t xml:space="preserve"> coolors.co </w:t>
-      </w:r>
-      <w:r>
-        <w:rPr>
-          <w:rFonts w:cs="Dubai"/>
-          <w:sz w:val="40"/>
-          <w:szCs w:val="40"/>
-        </w:rPr>
-        <w:t>за да изберем по приятен цвят.</w:t>
-      </w:r>
-    </w:p>
-    <w:p>
-      <w:pPr>
-        <w:spacing w:line="360" w:lineRule="auto"/>
-        <w:rPr>
-          <w:rFonts w:cs="Dubai"/>
-          <w:sz w:val="40"/>
-          <w:szCs w:val="40"/>
-        </w:rPr>
-      </w:pPr>
-      <w:r>
-        <w:rPr>
-          <w:rFonts w:cs="Dubai"/>
-          <w:sz w:val="40"/>
-          <w:szCs w:val="40"/>
-        </w:rPr>
-        <w:t>Първо ползвахме тази цветова схема:</w:t>
-      </w:r>
-      <w:r>
-        <w:rPr>
-          <w:rFonts w:cs="Dubai"/>
-          <w:noProof/>
-          <w:sz w:val="40"/>
-          <w:szCs w:val="40"/>
-        </w:rPr>
         <w:drawing>
           <wp:inline distT="0" distB="0" distL="0" distR="0" wp14:anchorId="694E3C80" wp14:editId="16B9B162">
             <wp:extent cx="5753735" cy="2458720"/>
@@ -664,30 +3289,304 @@
           <w:szCs w:val="40"/>
         </w:rPr>
       </w:pPr>
-      <w:r>
-        <w:rPr>
-          <w:rFonts w:cs="Dubai"/>
-          <w:sz w:val="40"/>
-          <w:szCs w:val="40"/>
-        </w:rPr>
-        <w:t>Но като я сложихме на някои не им хареса така, че я сменихме на</w:t>
-      </w:r>
-      <w:r>
-        <w:rPr>
-          <w:rFonts w:cs="Dubai"/>
-          <w:sz w:val="40"/>
-          <w:szCs w:val="40"/>
-        </w:rPr>
-        <w:t xml:space="preserve"> </w:t>
-      </w:r>
-      <w:r>
-        <w:rPr>
-          <w:rFonts w:cs="Dubai"/>
-          <w:sz w:val="40"/>
-          <w:szCs w:val="40"/>
-        </w:rPr>
-        <w:t>тази:</w:t>
-      </w:r>
+      <w:proofErr w:type="spellStart"/>
+      <w:r>
+        <w:rPr>
+          <w:rFonts w:cs="Dubai"/>
+          <w:sz w:val="40"/>
+          <w:szCs w:val="40"/>
+        </w:rPr>
+        <w:t>But</w:t>
+      </w:r>
+      <w:proofErr w:type="spellEnd"/>
+      <w:r>
+        <w:rPr>
+          <w:rFonts w:cs="Dubai"/>
+          <w:sz w:val="40"/>
+          <w:szCs w:val="40"/>
+        </w:rPr>
+        <w:t xml:space="preserve"> </w:t>
+      </w:r>
+      <w:proofErr w:type="spellStart"/>
+      <w:r>
+        <w:rPr>
+          <w:rFonts w:cs="Dubai"/>
+          <w:sz w:val="40"/>
+          <w:szCs w:val="40"/>
+        </w:rPr>
+        <w:t>when</w:t>
+      </w:r>
+      <w:proofErr w:type="spellEnd"/>
+      <w:r>
+        <w:rPr>
+          <w:rFonts w:cs="Dubai"/>
+          <w:sz w:val="40"/>
+          <w:szCs w:val="40"/>
+        </w:rPr>
+        <w:t xml:space="preserve"> </w:t>
+      </w:r>
+      <w:proofErr w:type="spellStart"/>
+      <w:r>
+        <w:rPr>
+          <w:rFonts w:cs="Dubai"/>
+          <w:sz w:val="40"/>
+          <w:szCs w:val="40"/>
+        </w:rPr>
+        <w:t>we</w:t>
+      </w:r>
+      <w:proofErr w:type="spellEnd"/>
+      <w:r>
+        <w:rPr>
+          <w:rFonts w:cs="Dubai"/>
+          <w:sz w:val="40"/>
+          <w:szCs w:val="40"/>
+        </w:rPr>
+        <w:t xml:space="preserve"> </w:t>
+      </w:r>
+      <w:proofErr w:type="spellStart"/>
+      <w:r>
+        <w:rPr>
+          <w:rFonts w:cs="Dubai"/>
+          <w:sz w:val="40"/>
+          <w:szCs w:val="40"/>
+        </w:rPr>
+        <w:t>applied</w:t>
+      </w:r>
+      <w:proofErr w:type="spellEnd"/>
+      <w:r>
+        <w:rPr>
+          <w:rFonts w:cs="Dubai"/>
+          <w:sz w:val="40"/>
+          <w:szCs w:val="40"/>
+        </w:rPr>
+        <w:t xml:space="preserve"> </w:t>
+      </w:r>
+      <w:proofErr w:type="spellStart"/>
+      <w:r>
+        <w:rPr>
+          <w:rFonts w:cs="Dubai"/>
+          <w:sz w:val="40"/>
+          <w:szCs w:val="40"/>
+        </w:rPr>
+        <w:t>it</w:t>
+      </w:r>
+      <w:proofErr w:type="spellEnd"/>
+      <w:r>
+        <w:rPr>
+          <w:rFonts w:cs="Dubai"/>
+          <w:sz w:val="40"/>
+          <w:szCs w:val="40"/>
+        </w:rPr>
+        <w:t xml:space="preserve">, </w:t>
+      </w:r>
+      <w:proofErr w:type="spellStart"/>
+      <w:r>
+        <w:rPr>
+          <w:rFonts w:cs="Dubai"/>
+          <w:sz w:val="40"/>
+          <w:szCs w:val="40"/>
+        </w:rPr>
+        <w:t>some</w:t>
+      </w:r>
+      <w:proofErr w:type="spellEnd"/>
+      <w:r>
+        <w:rPr>
+          <w:rFonts w:cs="Dubai"/>
+          <w:sz w:val="40"/>
+          <w:szCs w:val="40"/>
+        </w:rPr>
+        <w:t xml:space="preserve"> </w:t>
+      </w:r>
+      <w:proofErr w:type="spellStart"/>
+      <w:r>
+        <w:rPr>
+          <w:rFonts w:cs="Dubai"/>
+          <w:sz w:val="40"/>
+          <w:szCs w:val="40"/>
+        </w:rPr>
+        <w:t>people</w:t>
+      </w:r>
+      <w:proofErr w:type="spellEnd"/>
+      <w:r>
+        <w:rPr>
+          <w:rFonts w:cs="Dubai"/>
+          <w:sz w:val="40"/>
+          <w:szCs w:val="40"/>
+        </w:rPr>
+        <w:t xml:space="preserve"> </w:t>
+      </w:r>
+      <w:proofErr w:type="spellStart"/>
+      <w:r>
+        <w:rPr>
+          <w:rFonts w:cs="Dubai"/>
+          <w:sz w:val="40"/>
+          <w:szCs w:val="40"/>
+        </w:rPr>
+        <w:t>didn't</w:t>
+      </w:r>
+      <w:proofErr w:type="spellEnd"/>
+      <w:r>
+        <w:rPr>
+          <w:rFonts w:cs="Dubai"/>
+          <w:sz w:val="40"/>
+          <w:szCs w:val="40"/>
+        </w:rPr>
+        <w:t xml:space="preserve"> </w:t>
+      </w:r>
+      <w:proofErr w:type="spellStart"/>
+      <w:r>
+        <w:rPr>
+          <w:rFonts w:cs="Dubai"/>
+          <w:sz w:val="40"/>
+          <w:szCs w:val="40"/>
+        </w:rPr>
+        <w:t>like</w:t>
+      </w:r>
+      <w:proofErr w:type="spellEnd"/>
+      <w:r>
+        <w:rPr>
+          <w:rFonts w:cs="Dubai"/>
+          <w:sz w:val="40"/>
+          <w:szCs w:val="40"/>
+        </w:rPr>
+        <w:t xml:space="preserve"> </w:t>
+      </w:r>
+      <w:proofErr w:type="spellStart"/>
+      <w:r>
+        <w:rPr>
+          <w:rFonts w:cs="Dubai"/>
+          <w:sz w:val="40"/>
+          <w:szCs w:val="40"/>
+        </w:rPr>
+        <w:t>it</w:t>
+      </w:r>
+      <w:proofErr w:type="spellEnd"/>
+      <w:r>
+        <w:rPr>
+          <w:rFonts w:cs="Dubai"/>
+          <w:sz w:val="40"/>
+          <w:szCs w:val="40"/>
+        </w:rPr>
+        <w:t xml:space="preserve">, </w:t>
+      </w:r>
+      <w:proofErr w:type="spellStart"/>
+      <w:r>
+        <w:rPr>
+          <w:rFonts w:cs="Dubai"/>
+          <w:sz w:val="40"/>
+          <w:szCs w:val="40"/>
+        </w:rPr>
+        <w:t>so</w:t>
+      </w:r>
+      <w:proofErr w:type="spellEnd"/>
+      <w:r>
+        <w:rPr>
+          <w:rFonts w:cs="Dubai"/>
+          <w:sz w:val="40"/>
+          <w:szCs w:val="40"/>
+        </w:rPr>
+        <w:t xml:space="preserve"> </w:t>
+      </w:r>
+      <w:proofErr w:type="spellStart"/>
+      <w:r>
+        <w:rPr>
+          <w:rFonts w:cs="Dubai"/>
+          <w:sz w:val="40"/>
+          <w:szCs w:val="40"/>
+        </w:rPr>
+        <w:t>we</w:t>
+      </w:r>
+      <w:proofErr w:type="spellEnd"/>
+      <w:r>
+        <w:rPr>
+          <w:rFonts w:cs="Dubai"/>
+          <w:sz w:val="40"/>
+          <w:szCs w:val="40"/>
+        </w:rPr>
+        <w:t xml:space="preserve"> </w:t>
+      </w:r>
+      <w:proofErr w:type="spellStart"/>
+      <w:r>
+        <w:rPr>
+          <w:rFonts w:cs="Dubai"/>
+          <w:sz w:val="40"/>
+          <w:szCs w:val="40"/>
+        </w:rPr>
+        <w:t>changed</w:t>
+      </w:r>
+      <w:proofErr w:type="spellEnd"/>
+      <w:r>
+        <w:rPr>
+          <w:rFonts w:cs="Dubai"/>
+          <w:sz w:val="40"/>
+          <w:szCs w:val="40"/>
+        </w:rPr>
+        <w:t xml:space="preserve"> </w:t>
+      </w:r>
+      <w:proofErr w:type="spellStart"/>
+      <w:r>
+        <w:rPr>
+          <w:rFonts w:cs="Dubai"/>
+          <w:sz w:val="40"/>
+          <w:szCs w:val="40"/>
+        </w:rPr>
+        <w:t>it</w:t>
+      </w:r>
+      <w:proofErr w:type="spellEnd"/>
+      <w:r>
+        <w:rPr>
+          <w:rFonts w:cs="Dubai"/>
+          <w:sz w:val="40"/>
+          <w:szCs w:val="40"/>
+        </w:rPr>
+        <w:t xml:space="preserve"> </w:t>
+      </w:r>
+      <w:proofErr w:type="spellStart"/>
+      <w:r>
+        <w:rPr>
+          <w:rFonts w:cs="Dubai"/>
+          <w:sz w:val="40"/>
+          <w:szCs w:val="40"/>
+        </w:rPr>
+        <w:t>to</w:t>
+      </w:r>
+      <w:proofErr w:type="spellEnd"/>
+      <w:r>
+        <w:rPr>
+          <w:rFonts w:cs="Dubai"/>
+          <w:sz w:val="40"/>
+          <w:szCs w:val="40"/>
+        </w:rPr>
+        <w:t xml:space="preserve"> </w:t>
+      </w:r>
+      <w:proofErr w:type="spellStart"/>
+      <w:r>
+        <w:rPr>
+          <w:rFonts w:cs="Dubai"/>
+          <w:sz w:val="40"/>
+          <w:szCs w:val="40"/>
+        </w:rPr>
+        <w:t>this</w:t>
+      </w:r>
+      <w:proofErr w:type="spellEnd"/>
+      <w:r>
+        <w:rPr>
+          <w:rFonts w:cs="Dubai"/>
+          <w:sz w:val="40"/>
+          <w:szCs w:val="40"/>
+        </w:rPr>
+        <w:t>:</w:t>
+      </w:r>
+    </w:p>
+    <w:p>
+      <w:pPr>
+        <w:spacing w:line="360" w:lineRule="auto"/>
+        <w:rPr>
+          <w:rFonts w:cs="Dubai"/>
+          <w:sz w:val="40"/>
+          <w:szCs w:val="40"/>
+        </w:rPr>
+      </w:pPr>
       <w:r>
         <w:rPr>
           <w:rFonts w:cs="Dubai"/>
@@ -755,15 +3654,413 @@
           <w:szCs w:val="40"/>
         </w:rPr>
       </w:pPr>
-      <w:r>
-        <w:rPr>
-          <w:rFonts w:cs="Dubai"/>
-          <w:sz w:val="40"/>
-          <w:szCs w:val="40"/>
-        </w:rPr>
-        <w:lastRenderedPageBreak/>
-        <w:t>След като свършихме с дизайна на сайта започнахме с добавянето на снимки и информация към него. Накрая добавихме лого на сайта с името на отбора.</w:t>
-      </w:r>
+      <w:proofErr w:type="spellStart"/>
+      <w:r>
+        <w:rPr>
+          <w:rFonts w:cs="Dubai"/>
+          <w:sz w:val="40"/>
+          <w:szCs w:val="40"/>
+        </w:rPr>
+        <w:t>After</w:t>
+      </w:r>
+      <w:proofErr w:type="spellEnd"/>
+      <w:r>
+        <w:rPr>
+          <w:rFonts w:cs="Dubai"/>
+          <w:sz w:val="40"/>
+          <w:szCs w:val="40"/>
+        </w:rPr>
+        <w:t xml:space="preserve"> </w:t>
+      </w:r>
+      <w:proofErr w:type="spellStart"/>
+      <w:r>
+        <w:rPr>
+          <w:rFonts w:cs="Dubai"/>
+          <w:sz w:val="40"/>
+          <w:szCs w:val="40"/>
+        </w:rPr>
+        <w:t>finishing</w:t>
+      </w:r>
+      <w:proofErr w:type="spellEnd"/>
+      <w:r>
+        <w:rPr>
+          <w:rFonts w:cs="Dubai"/>
+          <w:sz w:val="40"/>
+          <w:szCs w:val="40"/>
+        </w:rPr>
+        <w:t xml:space="preserve"> </w:t>
+      </w:r>
+      <w:proofErr w:type="spellStart"/>
+      <w:r>
+        <w:rPr>
+          <w:rFonts w:cs="Dubai"/>
+          <w:sz w:val="40"/>
+          <w:szCs w:val="40"/>
+        </w:rPr>
+        <w:t>the</w:t>
+      </w:r>
+      <w:proofErr w:type="spellEnd"/>
+      <w:r>
+        <w:rPr>
+          <w:rFonts w:cs="Dubai"/>
+          <w:sz w:val="40"/>
+          <w:szCs w:val="40"/>
+        </w:rPr>
+        <w:t xml:space="preserve"> </w:t>
+      </w:r>
+      <w:proofErr w:type="spellStart"/>
+      <w:r>
+        <w:rPr>
+          <w:rFonts w:cs="Dubai"/>
+          <w:sz w:val="40"/>
+          <w:szCs w:val="40"/>
+        </w:rPr>
+        <w:t>website</w:t>
+      </w:r>
+      <w:proofErr w:type="spellEnd"/>
+      <w:r>
+        <w:rPr>
+          <w:rFonts w:cs="Dubai"/>
+          <w:sz w:val="40"/>
+          <w:szCs w:val="40"/>
+        </w:rPr>
+        <w:t xml:space="preserve"> </w:t>
+      </w:r>
+      <w:proofErr w:type="spellStart"/>
+      <w:r>
+        <w:rPr>
+          <w:rFonts w:cs="Dubai"/>
+          <w:sz w:val="40"/>
+          <w:szCs w:val="40"/>
+        </w:rPr>
+        <w:t>design</w:t>
+      </w:r>
+      <w:proofErr w:type="spellEnd"/>
+      <w:r>
+        <w:rPr>
+          <w:rFonts w:cs="Dubai"/>
+          <w:sz w:val="40"/>
+          <w:szCs w:val="40"/>
+        </w:rPr>
+        <w:t xml:space="preserve">, </w:t>
+      </w:r>
+      <w:proofErr w:type="spellStart"/>
+      <w:r>
+        <w:rPr>
+          <w:rFonts w:cs="Dubai"/>
+          <w:sz w:val="40"/>
+          <w:szCs w:val="40"/>
+        </w:rPr>
+        <w:t>we</w:t>
+      </w:r>
+      <w:proofErr w:type="spellEnd"/>
+      <w:r>
+        <w:rPr>
+          <w:rFonts w:cs="Dubai"/>
+          <w:sz w:val="40"/>
+          <w:szCs w:val="40"/>
+        </w:rPr>
+        <w:t xml:space="preserve"> </w:t>
+      </w:r>
+      <w:proofErr w:type="spellStart"/>
+      <w:r>
+        <w:rPr>
+          <w:rFonts w:cs="Dubai"/>
+          <w:sz w:val="40"/>
+          <w:szCs w:val="40"/>
+        </w:rPr>
+        <w:t>started</w:t>
+      </w:r>
+      <w:proofErr w:type="spellEnd"/>
+      <w:r>
+        <w:rPr>
+          <w:rFonts w:cs="Dubai"/>
+          <w:sz w:val="40"/>
+          <w:szCs w:val="40"/>
+        </w:rPr>
+        <w:t xml:space="preserve"> </w:t>
+      </w:r>
+      <w:proofErr w:type="spellStart"/>
+      <w:r>
+        <w:rPr>
+          <w:rFonts w:cs="Dubai"/>
+          <w:sz w:val="40"/>
+          <w:szCs w:val="40"/>
+        </w:rPr>
+        <w:t>adding</w:t>
+      </w:r>
+      <w:proofErr w:type="spellEnd"/>
+      <w:r>
+        <w:rPr>
+          <w:rFonts w:cs="Dubai"/>
+          <w:sz w:val="40"/>
+          <w:szCs w:val="40"/>
+        </w:rPr>
+        <w:t xml:space="preserve"> </w:t>
+      </w:r>
+      <w:proofErr w:type="spellStart"/>
+      <w:r>
+        <w:rPr>
+          <w:rFonts w:cs="Dubai"/>
+          <w:sz w:val="40"/>
+          <w:szCs w:val="40"/>
+        </w:rPr>
+        <w:t>photos</w:t>
+      </w:r>
+      <w:proofErr w:type="spellEnd"/>
+      <w:r>
+        <w:rPr>
+          <w:rFonts w:cs="Dubai"/>
+          <w:sz w:val="40"/>
+          <w:szCs w:val="40"/>
+        </w:rPr>
+        <w:t xml:space="preserve"> </w:t>
+      </w:r>
+      <w:proofErr w:type="spellStart"/>
+      <w:r>
+        <w:rPr>
+          <w:rFonts w:cs="Dubai"/>
+          <w:sz w:val="40"/>
+          <w:szCs w:val="40"/>
+        </w:rPr>
+        <w:t>and</w:t>
+      </w:r>
+      <w:proofErr w:type="spellEnd"/>
+      <w:r>
+        <w:rPr>
+          <w:rFonts w:cs="Dubai"/>
+          <w:sz w:val="40"/>
+          <w:szCs w:val="40"/>
+        </w:rPr>
+        <w:t xml:space="preserve"> </w:t>
+      </w:r>
+      <w:proofErr w:type="spellStart"/>
+      <w:r>
+        <w:rPr>
+          <w:rFonts w:cs="Dubai"/>
+          <w:sz w:val="40"/>
+          <w:szCs w:val="40"/>
+        </w:rPr>
+        <w:t>information</w:t>
+      </w:r>
+      <w:proofErr w:type="spellEnd"/>
+      <w:r>
+        <w:rPr>
+          <w:rFonts w:cs="Dubai"/>
+          <w:sz w:val="40"/>
+          <w:szCs w:val="40"/>
+        </w:rPr>
+        <w:t xml:space="preserve"> </w:t>
+      </w:r>
+      <w:proofErr w:type="spellStart"/>
+      <w:r>
+        <w:rPr>
+          <w:rFonts w:cs="Dubai"/>
+          <w:sz w:val="40"/>
+          <w:szCs w:val="40"/>
+        </w:rPr>
+        <w:t>to</w:t>
+      </w:r>
+      <w:proofErr w:type="spellEnd"/>
+      <w:r>
+        <w:rPr>
+          <w:rFonts w:cs="Dubai"/>
+          <w:sz w:val="40"/>
+          <w:szCs w:val="40"/>
+        </w:rPr>
+        <w:t xml:space="preserve"> </w:t>
+      </w:r>
+      <w:proofErr w:type="spellStart"/>
+      <w:r>
+        <w:rPr>
+          <w:rFonts w:cs="Dubai"/>
+          <w:sz w:val="40"/>
+          <w:szCs w:val="40"/>
+        </w:rPr>
+        <w:t>it</w:t>
+      </w:r>
+      <w:proofErr w:type="spellEnd"/>
+      <w:r>
+        <w:rPr>
+          <w:rFonts w:cs="Dubai"/>
+          <w:sz w:val="40"/>
+          <w:szCs w:val="40"/>
+        </w:rPr>
+        <w:t xml:space="preserve">. </w:t>
+      </w:r>
+      <w:proofErr w:type="spellStart"/>
+      <w:r>
+        <w:rPr>
+          <w:rFonts w:cs="Dubai"/>
+          <w:sz w:val="40"/>
+          <w:szCs w:val="40"/>
+        </w:rPr>
+        <w:t>Finally</w:t>
+      </w:r>
+      <w:proofErr w:type="spellEnd"/>
+      <w:r>
+        <w:rPr>
+          <w:rFonts w:cs="Dubai"/>
+          <w:sz w:val="40"/>
+          <w:szCs w:val="40"/>
+        </w:rPr>
+        <w:t xml:space="preserve">, </w:t>
+      </w:r>
+      <w:proofErr w:type="spellStart"/>
+      <w:r>
+        <w:rPr>
+          <w:rFonts w:cs="Dubai"/>
+          <w:sz w:val="40"/>
+          <w:szCs w:val="40"/>
+        </w:rPr>
+        <w:t>we</w:t>
+      </w:r>
+      <w:proofErr w:type="spellEnd"/>
+      <w:r>
+        <w:rPr>
+          <w:rFonts w:cs="Dubai"/>
+          <w:sz w:val="40"/>
+          <w:szCs w:val="40"/>
+        </w:rPr>
+        <w:t xml:space="preserve"> </w:t>
+      </w:r>
+      <w:proofErr w:type="spellStart"/>
+      <w:r>
+        <w:rPr>
+          <w:rFonts w:cs="Dubai"/>
+          <w:sz w:val="40"/>
+          <w:szCs w:val="40"/>
+        </w:rPr>
+        <w:t>added</w:t>
+      </w:r>
+      <w:proofErr w:type="spellEnd"/>
+      <w:r>
+        <w:rPr>
+          <w:rFonts w:cs="Dubai"/>
+          <w:sz w:val="40"/>
+          <w:szCs w:val="40"/>
+        </w:rPr>
+        <w:t xml:space="preserve"> </w:t>
+      </w:r>
+      <w:proofErr w:type="spellStart"/>
+      <w:r>
+        <w:rPr>
+          <w:rFonts w:cs="Dubai"/>
+          <w:sz w:val="40"/>
+          <w:szCs w:val="40"/>
+        </w:rPr>
+        <w:t>the</w:t>
+      </w:r>
+      <w:proofErr w:type="spellEnd"/>
+      <w:r>
+        <w:rPr>
+          <w:rFonts w:cs="Dubai"/>
+          <w:sz w:val="40"/>
+          <w:szCs w:val="40"/>
+        </w:rPr>
+        <w:t xml:space="preserve"> </w:t>
+      </w:r>
+      <w:proofErr w:type="spellStart"/>
+      <w:r>
+        <w:rPr>
+          <w:rFonts w:cs="Dubai"/>
+          <w:sz w:val="40"/>
+          <w:szCs w:val="40"/>
+        </w:rPr>
+        <w:t>team's</w:t>
+      </w:r>
+      <w:proofErr w:type="spellEnd"/>
+      <w:r>
+        <w:rPr>
+          <w:rFonts w:cs="Dubai"/>
+          <w:sz w:val="40"/>
+          <w:szCs w:val="40"/>
+        </w:rPr>
+        <w:t xml:space="preserve"> </w:t>
+      </w:r>
+      <w:proofErr w:type="spellStart"/>
+      <w:r>
+        <w:rPr>
+          <w:rFonts w:cs="Dubai"/>
+          <w:sz w:val="40"/>
+          <w:szCs w:val="40"/>
+        </w:rPr>
+        <w:t>logo</w:t>
+      </w:r>
+      <w:proofErr w:type="spellEnd"/>
+      <w:r>
+        <w:rPr>
+          <w:rFonts w:cs="Dubai"/>
+          <w:sz w:val="40"/>
+          <w:szCs w:val="40"/>
+        </w:rPr>
+        <w:t xml:space="preserve"> </w:t>
+      </w:r>
+      <w:proofErr w:type="spellStart"/>
+      <w:r>
+        <w:rPr>
+          <w:rFonts w:cs="Dubai"/>
+          <w:sz w:val="40"/>
+          <w:szCs w:val="40"/>
+        </w:rPr>
+        <w:t>to</w:t>
+      </w:r>
+      <w:proofErr w:type="spellEnd"/>
+      <w:r>
+        <w:rPr>
+          <w:rFonts w:cs="Dubai"/>
+          <w:sz w:val="40"/>
+          <w:szCs w:val="40"/>
+        </w:rPr>
+        <w:t xml:space="preserve"> </w:t>
+      </w:r>
+      <w:proofErr w:type="spellStart"/>
+      <w:r>
+        <w:rPr>
+          <w:rFonts w:cs="Dubai"/>
+          <w:sz w:val="40"/>
+          <w:szCs w:val="40"/>
+        </w:rPr>
+        <w:t>the</w:t>
+      </w:r>
+      <w:proofErr w:type="spellEnd"/>
+      <w:r>
+        <w:rPr>
+          <w:rFonts w:cs="Dubai"/>
+          <w:sz w:val="40"/>
+          <w:szCs w:val="40"/>
+        </w:rPr>
+        <w:t xml:space="preserve"> </w:t>
+      </w:r>
+      <w:proofErr w:type="spellStart"/>
+      <w:r>
+        <w:rPr>
+          <w:rFonts w:cs="Dubai"/>
+          <w:sz w:val="40"/>
+          <w:szCs w:val="40"/>
+        </w:rPr>
+        <w:t>website</w:t>
+      </w:r>
+      <w:proofErr w:type="spellEnd"/>
+      <w:r>
+        <w:rPr>
+          <w:rFonts w:cs="Dubai"/>
+          <w:sz w:val="40"/>
+          <w:szCs w:val="40"/>
+        </w:rPr>
+        <w:t>.</w:t>
+      </w:r>
+    </w:p>
+    <w:p>
+      <w:pPr>
+        <w:spacing w:line="360" w:lineRule="auto"/>
+        <w:jc w:val="both"/>
+        <w:rPr>
+          <w:rFonts w:cs="Dubai"/>
+          <w:sz w:val="40"/>
+          <w:szCs w:val="40"/>
+        </w:rPr>
+      </w:pPr>
     </w:p>
     <w:p>
       <w:pPr>
@@ -771,18 +4068,25 @@
         <w:jc w:val="center"/>
         <w:rPr>
           <w:rFonts w:cs="Dubai"/>
-          <w:sz w:val="120"/>
-          <w:szCs w:val="120"/>
+          <w:b/>
+          <w:bCs/>
+          <w:sz w:val="40"/>
+          <w:szCs w:val="40"/>
         </w:rPr>
       </w:pPr>
-      <w:r>
-        <w:rPr>
-          <w:rFonts w:cs="Dubai"/>
-          <w:sz w:val="120"/>
-          <w:szCs w:val="120"/>
-        </w:rPr>
-        <w:t>Заключение</w:t>
-      </w:r>
+      <w:proofErr w:type="spellStart"/>
+      <w:r>
+        <w:rPr>
+          <w:rFonts w:cs="Dubai"/>
+          <w:b/>
+          <w:bCs/>
+          <w:sz w:val="40"/>
+          <w:szCs w:val="40"/>
+        </w:rPr>
+        <w:lastRenderedPageBreak/>
+        <w:t>Conclusion</w:t>
+      </w:r>
+      <w:proofErr w:type="spellEnd"/>
     </w:p>
     <w:p>
       <w:pPr>
@@ -794,83 +4098,653 @@
           <w:szCs w:val="40"/>
         </w:rPr>
       </w:pPr>
-      <w:r>
-        <w:rPr>
-          <w:rFonts w:cs="Dubai"/>
-          <w:sz w:val="40"/>
-          <w:szCs w:val="40"/>
-        </w:rPr>
-        <w:t>След като приключихме с всичко, ние получихме сайт за информация на потребителя, с хубав дизайн</w:t>
-      </w:r>
-      <w:r>
-        <w:rPr>
-          <w:rFonts w:cs="Dubai"/>
-          <w:sz w:val="40"/>
-          <w:szCs w:val="40"/>
-          <w:lang w:val="en-US"/>
+      <w:proofErr w:type="spellStart"/>
+      <w:r>
+        <w:rPr>
+          <w:rFonts w:cs="Dubai"/>
+          <w:sz w:val="40"/>
+          <w:szCs w:val="40"/>
+        </w:rPr>
+        <w:t>Once</w:t>
+      </w:r>
+      <w:proofErr w:type="spellEnd"/>
+      <w:r>
+        <w:rPr>
+          <w:rFonts w:cs="Dubai"/>
+          <w:sz w:val="40"/>
+          <w:szCs w:val="40"/>
+        </w:rPr>
+        <w:t xml:space="preserve"> </w:t>
+      </w:r>
+      <w:proofErr w:type="spellStart"/>
+      <w:r>
+        <w:rPr>
+          <w:rFonts w:cs="Dubai"/>
+          <w:sz w:val="40"/>
+          <w:szCs w:val="40"/>
+        </w:rPr>
+        <w:t>we</w:t>
+      </w:r>
+      <w:proofErr w:type="spellEnd"/>
+      <w:r>
+        <w:rPr>
+          <w:rFonts w:cs="Dubai"/>
+          <w:sz w:val="40"/>
+          <w:szCs w:val="40"/>
+        </w:rPr>
+        <w:t xml:space="preserve"> </w:t>
+      </w:r>
+      <w:proofErr w:type="spellStart"/>
+      <w:r>
+        <w:rPr>
+          <w:rFonts w:cs="Dubai"/>
+          <w:sz w:val="40"/>
+          <w:szCs w:val="40"/>
+        </w:rPr>
+        <w:t>completed</w:t>
+      </w:r>
+      <w:proofErr w:type="spellEnd"/>
+      <w:r>
+        <w:rPr>
+          <w:rFonts w:cs="Dubai"/>
+          <w:sz w:val="40"/>
+          <w:szCs w:val="40"/>
+        </w:rPr>
+        <w:t xml:space="preserve"> </w:t>
+      </w:r>
+      <w:proofErr w:type="spellStart"/>
+      <w:r>
+        <w:rPr>
+          <w:rFonts w:cs="Dubai"/>
+          <w:sz w:val="40"/>
+          <w:szCs w:val="40"/>
+        </w:rPr>
+        <w:t>everything</w:t>
+      </w:r>
+      <w:proofErr w:type="spellEnd"/>
+      <w:r>
+        <w:rPr>
+          <w:rFonts w:cs="Dubai"/>
+          <w:sz w:val="40"/>
+          <w:szCs w:val="40"/>
+        </w:rPr>
+        <w:t xml:space="preserve">, </w:t>
+      </w:r>
+      <w:proofErr w:type="spellStart"/>
+      <w:r>
+        <w:rPr>
+          <w:rFonts w:cs="Dubai"/>
+          <w:sz w:val="40"/>
+          <w:szCs w:val="40"/>
+        </w:rPr>
+        <w:t>we</w:t>
+      </w:r>
+      <w:proofErr w:type="spellEnd"/>
+      <w:r>
+        <w:rPr>
+          <w:rFonts w:cs="Dubai"/>
+          <w:sz w:val="40"/>
+          <w:szCs w:val="40"/>
+        </w:rPr>
+        <w:t xml:space="preserve"> </w:t>
+      </w:r>
+      <w:proofErr w:type="spellStart"/>
+      <w:r>
+        <w:rPr>
+          <w:rFonts w:cs="Dubai"/>
+          <w:sz w:val="40"/>
+          <w:szCs w:val="40"/>
+        </w:rPr>
+        <w:t>ended</w:t>
+      </w:r>
+      <w:proofErr w:type="spellEnd"/>
+      <w:r>
+        <w:rPr>
+          <w:rFonts w:cs="Dubai"/>
+          <w:sz w:val="40"/>
+          <w:szCs w:val="40"/>
+        </w:rPr>
+        <w:t xml:space="preserve"> </w:t>
+      </w:r>
+      <w:proofErr w:type="spellStart"/>
+      <w:r>
+        <w:rPr>
+          <w:rFonts w:cs="Dubai"/>
+          <w:sz w:val="40"/>
+          <w:szCs w:val="40"/>
+        </w:rPr>
+        <w:t>up</w:t>
+      </w:r>
+      <w:proofErr w:type="spellEnd"/>
+      <w:r>
+        <w:rPr>
+          <w:rFonts w:cs="Dubai"/>
+          <w:sz w:val="40"/>
+          <w:szCs w:val="40"/>
+        </w:rPr>
+        <w:t xml:space="preserve"> </w:t>
+      </w:r>
+      <w:proofErr w:type="spellStart"/>
+      <w:r>
+        <w:rPr>
+          <w:rFonts w:cs="Dubai"/>
+          <w:sz w:val="40"/>
+          <w:szCs w:val="40"/>
+        </w:rPr>
+        <w:t>with</w:t>
+      </w:r>
+      <w:proofErr w:type="spellEnd"/>
+      <w:r>
+        <w:rPr>
+          <w:rFonts w:cs="Dubai"/>
+          <w:sz w:val="40"/>
+          <w:szCs w:val="40"/>
+        </w:rPr>
+        <w:t xml:space="preserve"> a </w:t>
+      </w:r>
+      <w:proofErr w:type="spellStart"/>
+      <w:r>
+        <w:rPr>
+          <w:rFonts w:cs="Dubai"/>
+          <w:sz w:val="40"/>
+          <w:szCs w:val="40"/>
+        </w:rPr>
+        <w:t>user</w:t>
+      </w:r>
+      <w:proofErr w:type="spellEnd"/>
+      <w:r>
+        <w:rPr>
+          <w:rFonts w:cs="Dubai"/>
+          <w:sz w:val="40"/>
+          <w:szCs w:val="40"/>
+        </w:rPr>
+        <w:t xml:space="preserve"> </w:t>
+      </w:r>
+      <w:proofErr w:type="spellStart"/>
+      <w:r>
+        <w:rPr>
+          <w:rFonts w:cs="Dubai"/>
+          <w:sz w:val="40"/>
+          <w:szCs w:val="40"/>
+        </w:rPr>
+        <w:t>information</w:t>
+      </w:r>
+      <w:proofErr w:type="spellEnd"/>
+      <w:r>
+        <w:rPr>
+          <w:rFonts w:cs="Dubai"/>
+          <w:sz w:val="40"/>
+          <w:szCs w:val="40"/>
+        </w:rPr>
+        <w:t xml:space="preserve"> </w:t>
+      </w:r>
+      <w:proofErr w:type="spellStart"/>
+      <w:r>
+        <w:rPr>
+          <w:rFonts w:cs="Dubai"/>
+          <w:sz w:val="40"/>
+          <w:szCs w:val="40"/>
+        </w:rPr>
+        <w:t>website</w:t>
+      </w:r>
+      <w:proofErr w:type="spellEnd"/>
+      <w:r>
+        <w:rPr>
+          <w:rFonts w:cs="Dubai"/>
+          <w:sz w:val="40"/>
+          <w:szCs w:val="40"/>
+        </w:rPr>
+        <w:t xml:space="preserve"> </w:t>
+      </w:r>
+      <w:proofErr w:type="spellStart"/>
+      <w:r>
+        <w:rPr>
+          <w:rFonts w:cs="Dubai"/>
+          <w:sz w:val="40"/>
+          <w:szCs w:val="40"/>
+        </w:rPr>
+        <w:t>with</w:t>
+      </w:r>
+      <w:proofErr w:type="spellEnd"/>
+      <w:r>
+        <w:rPr>
+          <w:rFonts w:cs="Dubai"/>
+          <w:sz w:val="40"/>
+          <w:szCs w:val="40"/>
+        </w:rPr>
+        <w:t xml:space="preserve"> a </w:t>
+      </w:r>
+      <w:proofErr w:type="spellStart"/>
+      <w:r>
+        <w:rPr>
+          <w:rFonts w:cs="Dubai"/>
+          <w:sz w:val="40"/>
+          <w:szCs w:val="40"/>
+        </w:rPr>
+        <w:t>nice</w:t>
+      </w:r>
+      <w:proofErr w:type="spellEnd"/>
+      <w:r>
+        <w:rPr>
+          <w:rFonts w:cs="Dubai"/>
+          <w:sz w:val="40"/>
+          <w:szCs w:val="40"/>
+        </w:rPr>
+        <w:t xml:space="preserve"> </w:t>
+      </w:r>
+      <w:proofErr w:type="spellStart"/>
+      <w:r>
+        <w:rPr>
+          <w:rFonts w:cs="Dubai"/>
+          <w:sz w:val="40"/>
+          <w:szCs w:val="40"/>
+        </w:rPr>
+        <w:t>design</w:t>
+      </w:r>
+      <w:proofErr w:type="spellEnd"/>
+      <w:r>
+        <w:rPr>
+          <w:rFonts w:cs="Dubai"/>
+          <w:sz w:val="40"/>
+          <w:szCs w:val="40"/>
+        </w:rPr>
+        <w:t xml:space="preserve">. </w:t>
+      </w:r>
+      <w:proofErr w:type="spellStart"/>
+      <w:r>
+        <w:rPr>
+          <w:rFonts w:cs="Dubai"/>
+          <w:sz w:val="40"/>
+          <w:szCs w:val="40"/>
+        </w:rPr>
+        <w:t>The</w:t>
+      </w:r>
+      <w:proofErr w:type="spellEnd"/>
+      <w:r>
+        <w:rPr>
+          <w:rFonts w:cs="Dubai"/>
+          <w:sz w:val="40"/>
+          <w:szCs w:val="40"/>
+        </w:rPr>
+        <w:t xml:space="preserve"> </w:t>
+      </w:r>
+      <w:proofErr w:type="spellStart"/>
+      <w:r>
+        <w:rPr>
+          <w:rFonts w:cs="Dubai"/>
+          <w:sz w:val="40"/>
+          <w:szCs w:val="40"/>
+        </w:rPr>
+        <w:t>website</w:t>
+      </w:r>
+      <w:proofErr w:type="spellEnd"/>
+      <w:r>
+        <w:rPr>
+          <w:rFonts w:cs="Dubai"/>
+          <w:sz w:val="40"/>
+          <w:szCs w:val="40"/>
+        </w:rPr>
+        <w:t xml:space="preserve"> </w:t>
+      </w:r>
+      <w:proofErr w:type="spellStart"/>
+      <w:r>
+        <w:rPr>
+          <w:rFonts w:cs="Dubai"/>
+          <w:sz w:val="40"/>
+          <w:szCs w:val="40"/>
+        </w:rPr>
+        <w:t>can</w:t>
+      </w:r>
+      <w:proofErr w:type="spellEnd"/>
+      <w:r>
+        <w:rPr>
+          <w:rFonts w:cs="Dubai"/>
+          <w:sz w:val="40"/>
+          <w:szCs w:val="40"/>
+        </w:rPr>
+        <w:t xml:space="preserve"> </w:t>
+      </w:r>
+      <w:proofErr w:type="spellStart"/>
+      <w:r>
+        <w:rPr>
+          <w:rFonts w:cs="Dubai"/>
+          <w:sz w:val="40"/>
+          <w:szCs w:val="40"/>
+        </w:rPr>
+        <w:t>certainly</w:t>
+      </w:r>
+      <w:proofErr w:type="spellEnd"/>
+      <w:r>
+        <w:rPr>
+          <w:rFonts w:cs="Dubai"/>
+          <w:sz w:val="40"/>
+          <w:szCs w:val="40"/>
+        </w:rPr>
+        <w:t xml:space="preserve"> </w:t>
+      </w:r>
+      <w:proofErr w:type="spellStart"/>
+      <w:r>
+        <w:rPr>
+          <w:rFonts w:cs="Dubai"/>
+          <w:sz w:val="40"/>
+          <w:szCs w:val="40"/>
+        </w:rPr>
+        <w:t>be</w:t>
+      </w:r>
+      <w:proofErr w:type="spellEnd"/>
+      <w:r>
+        <w:rPr>
+          <w:rFonts w:cs="Dubai"/>
+          <w:sz w:val="40"/>
+          <w:szCs w:val="40"/>
+        </w:rPr>
+        <w:t xml:space="preserve"> </w:t>
+      </w:r>
+      <w:proofErr w:type="spellStart"/>
+      <w:r>
+        <w:rPr>
+          <w:rFonts w:cs="Dubai"/>
+          <w:sz w:val="40"/>
+          <w:szCs w:val="40"/>
+        </w:rPr>
+        <w:t>improved</w:t>
+      </w:r>
+      <w:proofErr w:type="spellEnd"/>
+      <w:r>
+        <w:rPr>
+          <w:rFonts w:cs="Dubai"/>
+          <w:sz w:val="40"/>
+          <w:szCs w:val="40"/>
+        </w:rPr>
+        <w:t xml:space="preserve"> </w:t>
+      </w:r>
+      <w:proofErr w:type="spellStart"/>
+      <w:r>
+        <w:rPr>
+          <w:rFonts w:cs="Dubai"/>
+          <w:sz w:val="40"/>
+          <w:szCs w:val="40"/>
+        </w:rPr>
+        <w:t>with</w:t>
+      </w:r>
+      <w:proofErr w:type="spellEnd"/>
+      <w:r>
+        <w:rPr>
+          <w:rFonts w:cs="Dubai"/>
+          <w:sz w:val="40"/>
+          <w:szCs w:val="40"/>
+        </w:rPr>
+        <w:t xml:space="preserve"> </w:t>
+      </w:r>
+      <w:proofErr w:type="spellStart"/>
+      <w:r>
+        <w:rPr>
+          <w:rFonts w:cs="Dubai"/>
+          <w:sz w:val="40"/>
+          <w:szCs w:val="40"/>
+        </w:rPr>
+        <w:t>JavaScript</w:t>
+      </w:r>
+      <w:proofErr w:type="spellEnd"/>
+      <w:r>
+        <w:rPr>
+          <w:rFonts w:cs="Dubai"/>
+          <w:sz w:val="40"/>
+          <w:szCs w:val="40"/>
+        </w:rPr>
+        <w:t xml:space="preserve">, HTML, </w:t>
+      </w:r>
+      <w:proofErr w:type="spellStart"/>
+      <w:r>
+        <w:rPr>
+          <w:rFonts w:cs="Dubai"/>
+          <w:sz w:val="40"/>
+          <w:szCs w:val="40"/>
+        </w:rPr>
+        <w:t>and</w:t>
+      </w:r>
+      <w:proofErr w:type="spellEnd"/>
+      <w:r>
+        <w:rPr>
+          <w:rFonts w:cs="Dubai"/>
+          <w:sz w:val="40"/>
+          <w:szCs w:val="40"/>
+        </w:rPr>
+        <w:t xml:space="preserve"> CSS </w:t>
+      </w:r>
+      <w:proofErr w:type="spellStart"/>
+      <w:r>
+        <w:rPr>
+          <w:rFonts w:cs="Dubai"/>
+          <w:sz w:val="40"/>
+          <w:szCs w:val="40"/>
+        </w:rPr>
+        <w:t>for</w:t>
+      </w:r>
+      <w:proofErr w:type="spellEnd"/>
+      <w:r>
+        <w:rPr>
+          <w:rFonts w:cs="Dubai"/>
+          <w:sz w:val="40"/>
+          <w:szCs w:val="40"/>
+        </w:rPr>
+        <w:t xml:space="preserve"> </w:t>
+      </w:r>
+      <w:proofErr w:type="spellStart"/>
+      <w:r>
+        <w:rPr>
+          <w:rFonts w:cs="Dubai"/>
+          <w:sz w:val="40"/>
+          <w:szCs w:val="40"/>
+        </w:rPr>
+        <w:t>more</w:t>
+      </w:r>
+      <w:proofErr w:type="spellEnd"/>
+      <w:r>
+        <w:rPr>
+          <w:rFonts w:cs="Dubai"/>
+          <w:sz w:val="40"/>
+          <w:szCs w:val="40"/>
+        </w:rPr>
+        <w:t xml:space="preserve"> </w:t>
+      </w:r>
+      <w:proofErr w:type="spellStart"/>
+      <w:r>
+        <w:rPr>
+          <w:rFonts w:cs="Dubai"/>
+          <w:sz w:val="40"/>
+          <w:szCs w:val="40"/>
+        </w:rPr>
+        <w:t>advanced</w:t>
+      </w:r>
+      <w:proofErr w:type="spellEnd"/>
+      <w:r>
+        <w:rPr>
+          <w:rFonts w:cs="Dubai"/>
+          <w:sz w:val="40"/>
+          <w:szCs w:val="40"/>
+        </w:rPr>
+        <w:t xml:space="preserve"> </w:t>
+      </w:r>
+      <w:proofErr w:type="spellStart"/>
+      <w:r>
+        <w:rPr>
+          <w:rFonts w:cs="Dubai"/>
+          <w:sz w:val="40"/>
+          <w:szCs w:val="40"/>
+        </w:rPr>
+        <w:t>features</w:t>
+      </w:r>
+      <w:proofErr w:type="spellEnd"/>
+      <w:r>
+        <w:rPr>
+          <w:rFonts w:cs="Dubai"/>
+          <w:sz w:val="40"/>
+          <w:szCs w:val="40"/>
+        </w:rPr>
+        <w:t xml:space="preserve">, </w:t>
+      </w:r>
+      <w:proofErr w:type="spellStart"/>
+      <w:r>
+        <w:rPr>
+          <w:rFonts w:cs="Dubai"/>
+          <w:sz w:val="40"/>
+          <w:szCs w:val="40"/>
+        </w:rPr>
+        <w:t>which</w:t>
+      </w:r>
+      <w:proofErr w:type="spellEnd"/>
+      <w:r>
+        <w:rPr>
+          <w:rFonts w:cs="Dubai"/>
+          <w:sz w:val="40"/>
+          <w:szCs w:val="40"/>
+        </w:rPr>
+        <w:t xml:space="preserve"> </w:t>
+      </w:r>
+      <w:proofErr w:type="spellStart"/>
+      <w:r>
+        <w:rPr>
+          <w:rFonts w:cs="Dubai"/>
+          <w:sz w:val="40"/>
+          <w:szCs w:val="40"/>
+        </w:rPr>
+        <w:t>will</w:t>
+      </w:r>
+      <w:proofErr w:type="spellEnd"/>
+      <w:r>
+        <w:rPr>
+          <w:rFonts w:cs="Dubai"/>
+          <w:sz w:val="40"/>
+          <w:szCs w:val="40"/>
+        </w:rPr>
+        <w:t xml:space="preserve"> </w:t>
+      </w:r>
+      <w:proofErr w:type="spellStart"/>
+      <w:r>
+        <w:rPr>
+          <w:rFonts w:cs="Dubai"/>
+          <w:sz w:val="40"/>
+          <w:szCs w:val="40"/>
+        </w:rPr>
+        <w:t>turn</w:t>
+      </w:r>
+      <w:proofErr w:type="spellEnd"/>
+      <w:r>
+        <w:rPr>
+          <w:rFonts w:cs="Dubai"/>
+          <w:sz w:val="40"/>
+          <w:szCs w:val="40"/>
+        </w:rPr>
+        <w:t xml:space="preserve"> </w:t>
+      </w:r>
+      <w:proofErr w:type="spellStart"/>
+      <w:r>
+        <w:rPr>
+          <w:rFonts w:cs="Dubai"/>
+          <w:sz w:val="40"/>
+          <w:szCs w:val="40"/>
+        </w:rPr>
+        <w:t>it</w:t>
+      </w:r>
+      <w:proofErr w:type="spellEnd"/>
+      <w:r>
+        <w:rPr>
+          <w:rFonts w:cs="Dubai"/>
+          <w:sz w:val="40"/>
+          <w:szCs w:val="40"/>
+        </w:rPr>
+        <w:t xml:space="preserve"> </w:t>
+      </w:r>
+      <w:proofErr w:type="spellStart"/>
+      <w:r>
+        <w:rPr>
+          <w:rFonts w:cs="Dubai"/>
+          <w:sz w:val="40"/>
+          <w:szCs w:val="40"/>
+        </w:rPr>
+        <w:t>into</w:t>
+      </w:r>
+      <w:proofErr w:type="spellEnd"/>
+      <w:r>
+        <w:rPr>
+          <w:rFonts w:cs="Dubai"/>
+          <w:sz w:val="40"/>
+          <w:szCs w:val="40"/>
+        </w:rPr>
+        <w:t xml:space="preserve"> a </w:t>
+      </w:r>
+      <w:proofErr w:type="spellStart"/>
+      <w:r>
+        <w:rPr>
+          <w:rFonts w:cs="Dubai"/>
+          <w:sz w:val="40"/>
+          <w:szCs w:val="40"/>
+        </w:rPr>
+        <w:t>better</w:t>
+      </w:r>
+      <w:proofErr w:type="spellEnd"/>
+      <w:r>
+        <w:rPr>
+          <w:rFonts w:cs="Dubai"/>
+          <w:sz w:val="40"/>
+          <w:szCs w:val="40"/>
+        </w:rPr>
+        <w:t xml:space="preserve"> </w:t>
+      </w:r>
+      <w:proofErr w:type="spellStart"/>
+      <w:r>
+        <w:rPr>
+          <w:rFonts w:cs="Dubai"/>
+          <w:sz w:val="40"/>
+          <w:szCs w:val="40"/>
+        </w:rPr>
+        <w:t>source</w:t>
+      </w:r>
+      <w:proofErr w:type="spellEnd"/>
+      <w:r>
+        <w:rPr>
+          <w:rFonts w:cs="Dubai"/>
+          <w:sz w:val="40"/>
+          <w:szCs w:val="40"/>
+        </w:rPr>
+        <w:t xml:space="preserve"> </w:t>
+      </w:r>
+      <w:proofErr w:type="spellStart"/>
+      <w:r>
+        <w:rPr>
+          <w:rFonts w:cs="Dubai"/>
+          <w:sz w:val="40"/>
+          <w:szCs w:val="40"/>
+        </w:rPr>
+        <w:t>of</w:t>
+      </w:r>
+      <w:proofErr w:type="spellEnd"/>
+      <w:r>
+        <w:rPr>
+          <w:rFonts w:cs="Dubai"/>
+          <w:sz w:val="40"/>
+          <w:szCs w:val="40"/>
+        </w:rPr>
+        <w:t xml:space="preserve"> </w:t>
+      </w:r>
+      <w:proofErr w:type="spellStart"/>
+      <w:r>
+        <w:rPr>
+          <w:rFonts w:cs="Dubai"/>
+          <w:sz w:val="40"/>
+          <w:szCs w:val="40"/>
+        </w:rPr>
+        <w:t>information</w:t>
+      </w:r>
+      <w:proofErr w:type="spellEnd"/>
+      <w:r>
+        <w:rPr>
+          <w:rFonts w:cs="Dubai"/>
+          <w:sz w:val="40"/>
+          <w:szCs w:val="40"/>
         </w:rPr>
         <w:t>.</w:t>
-      </w:r>
-      <w:r>
-        <w:rPr>
-          <w:rFonts w:cs="Dubai"/>
-          <w:sz w:val="40"/>
-          <w:szCs w:val="40"/>
-        </w:rPr>
-        <w:t xml:space="preserve"> Сайта със сигурност може да се подобри с </w:t>
-      </w:r>
-      <w:proofErr w:type="spellStart"/>
-      <w:r>
-        <w:rPr>
-          <w:rFonts w:cs="Dubai"/>
-          <w:sz w:val="40"/>
-          <w:szCs w:val="40"/>
-          <w:lang w:val="en-US"/>
-        </w:rPr>
-        <w:t>Javascript</w:t>
-      </w:r>
-      <w:proofErr w:type="spellEnd"/>
-      <w:r>
-        <w:rPr>
-          <w:rFonts w:cs="Dubai"/>
-          <w:sz w:val="40"/>
-          <w:szCs w:val="40"/>
-        </w:rPr>
-        <w:t xml:space="preserve"> и </w:t>
-      </w:r>
-      <w:r>
-        <w:rPr>
-          <w:rFonts w:cs="Dubai"/>
-          <w:sz w:val="40"/>
-          <w:szCs w:val="40"/>
-          <w:lang w:val="en-US"/>
-        </w:rPr>
-        <w:t xml:space="preserve">HTML </w:t>
-      </w:r>
-      <w:r>
-        <w:rPr>
-          <w:rFonts w:cs="Dubai"/>
-          <w:sz w:val="40"/>
-          <w:szCs w:val="40"/>
-        </w:rPr>
-        <w:t xml:space="preserve">и </w:t>
-      </w:r>
-      <w:r>
-        <w:rPr>
-          <w:rFonts w:cs="Dubai"/>
-          <w:sz w:val="40"/>
-          <w:szCs w:val="40"/>
-          <w:lang w:val="en-US"/>
-        </w:rPr>
-        <w:t xml:space="preserve">CSS </w:t>
-      </w:r>
-      <w:r>
-        <w:rPr>
-          <w:rFonts w:cs="Dubai"/>
-          <w:sz w:val="40"/>
-          <w:szCs w:val="40"/>
-        </w:rPr>
-        <w:t>за по напреднали, което ще превърне сайта в по-добър източник на информация.</w:t>
       </w:r>
     </w:p>
     <w:sectPr>
@@ -1278,16 +5152,16 @@
     <w:lsdException w:name="Unresolved Mention" w:semiHidden="1" w:unhideWhenUsed="1"/>
     <w:lsdException w:name="Smart Link" w:semiHidden="1" w:unhideWhenUsed="1"/>
   </w:latentStyles>
-  <w:style w:type="paragraph" w:default="1" w:styleId="a">
+  <w:style w:type="paragraph" w:default="1" w:styleId="Normal">
     <w:name w:val="Normal"/>
     <w:qFormat/>
     <w:rsid w:val="00A97F03"/>
   </w:style>
-  <w:style w:type="paragraph" w:styleId="1">
+  <w:style w:type="paragraph" w:styleId="Heading1">
     <w:name w:val="heading 1"/>
-    <w:basedOn w:val="a"/>
-    <w:next w:val="a"/>
-    <w:link w:val="10"/>
+    <w:basedOn w:val="Normal"/>
+    <w:next w:val="Normal"/>
+    <w:link w:val="Heading1Char"/>
     <w:uiPriority w:val="9"/>
     <w:qFormat/>
     <w:rsid w:val="001E1D19"/>
@@ -1304,13 +5178,12 @@
       <w:szCs w:val="32"/>
     </w:rPr>
   </w:style>
-  <w:style w:type="character" w:default="1" w:styleId="a0">
+  <w:style w:type="character" w:default="1" w:styleId="DefaultParagraphFont">
     <w:name w:val="Default Paragraph Font"/>
     <w:uiPriority w:val="1"/>
-    <w:semiHidden/>
     <w:unhideWhenUsed/>
   </w:style>
-  <w:style w:type="table" w:default="1" w:styleId="a1">
+  <w:style w:type="table" w:default="1" w:styleId="TableNormal">
     <w:name w:val="Normal Table"/>
     <w:uiPriority w:val="99"/>
     <w:semiHidden/>
@@ -1325,16 +5198,16 @@
       </w:tblCellMar>
     </w:tblPr>
   </w:style>
-  <w:style w:type="numbering" w:default="1" w:styleId="a2">
+  <w:style w:type="numbering" w:default="1" w:styleId="NoList">
     <w:name w:val="No List"/>
     <w:uiPriority w:val="99"/>
     <w:semiHidden/>
     <w:unhideWhenUsed/>
   </w:style>
-  <w:style w:type="character" w:customStyle="1" w:styleId="10">
-    <w:name w:val="Заглавие 1 Знак"/>
-    <w:basedOn w:val="a0"/>
-    <w:link w:val="1"/>
+  <w:style w:type="character" w:customStyle="1" w:styleId="Heading1Char">
+    <w:name w:val="Heading 1 Char"/>
+    <w:basedOn w:val="DefaultParagraphFont"/>
+    <w:link w:val="Heading1"/>
     <w:uiPriority w:val="9"/>
     <w:rsid w:val="001E1D19"/>
     <w:rPr>
@@ -1344,10 +5217,10 @@
       <w:szCs w:val="32"/>
     </w:rPr>
   </w:style>
-  <w:style w:type="paragraph" w:styleId="a3">
+  <w:style w:type="paragraph" w:styleId="TOCHeading">
     <w:name w:val="TOC Heading"/>
-    <w:basedOn w:val="1"/>
-    <w:next w:val="a"/>
+    <w:basedOn w:val="Heading1"/>
+    <w:next w:val="Normal"/>
     <w:uiPriority w:val="39"/>
     <w:unhideWhenUsed/>
     <w:qFormat/>
@@ -1359,10 +5232,10 @@
       <w:lang w:eastAsia="bg-BG"/>
     </w:rPr>
   </w:style>
-  <w:style w:type="paragraph" w:styleId="11">
+  <w:style w:type="paragraph" w:styleId="TOC1">
     <w:name w:val="toc 1"/>
-    <w:basedOn w:val="a"/>
-    <w:next w:val="a"/>
+    <w:basedOn w:val="Normal"/>
+    <w:next w:val="Normal"/>
     <w:autoRedefine/>
     <w:uiPriority w:val="39"/>
     <w:semiHidden/>

--- a/Coding Lions Доклад.docx
+++ b/Coding Lions Доклад.docx
@@ -674,8 +674,6 @@
         </w:rPr>
         <w:t xml:space="preserve">Final color scheme: </w:t>
       </w:r>
-      <w:bookmarkStart w:id="0" w:name="_GoBack"/>
-      <w:bookmarkEnd w:id="0"/>
       <w:r>
         <w:rPr>
           <w:rFonts w:ascii="Calibri" w:eastAsia="Times New Roman" w:hAnsi="Calibri" w:cs="Calibri"/>
@@ -851,6 +849,18 @@
         </w:rPr>
         <w:t>The team incorporated the Coding Lions' logo into the website, giving it a distinct identity and branding.</w:t>
       </w:r>
+      <w:r>
+        <w:rPr>
+          <w:rFonts w:ascii="Calibri" w:eastAsia="Times New Roman" w:hAnsi="Calibri" w:cs="Calibri"/>
+          <w:color w:val="374151"/>
+          <w:sz w:val="40"/>
+          <w:szCs w:val="40"/>
+          <w:lang w:val="en-US"/>
+        </w:rPr>
+        <w:t xml:space="preserve"> The logo was made using Looka.com.</w:t>
+      </w:r>
+      <w:bookmarkStart w:id="0" w:name="_GoBack"/>
+      <w:bookmarkEnd w:id="0"/>
     </w:p>
     <w:p>
       <w:pPr>
@@ -904,7 +914,7 @@
           <w:sz w:val="40"/>
           <w:szCs w:val="40"/>
         </w:rPr>
-        <w:t xml:space="preserve">Although our website may not be perfect, we take pride in the outcome of our efforts. The Coding Lions team has successfully created a user information website with a pleasing design and comprehensive content. We acknowledge that there is always room for improvement, and we recognize the potential for further enhancements through the implementation of JavaScript, HTML, and CSS. Nonetheless, we are proud </w:t>
+        <w:t xml:space="preserve">Although our website may not be perfect, we take pride in the outcome of our efforts. The Coding Lions team has successfully created a user information website with a pleasing design and comprehensive content. We acknowledge that there is always room for improvement, and we recognize the potential for further enhancements through the implementation of </w:t>
       </w:r>
       <w:r>
         <w:rPr>
@@ -914,7 +924,7 @@
           <w:szCs w:val="40"/>
         </w:rPr>
         <w:lastRenderedPageBreak/>
-        <w:t>of the website we have developed and the valuable information it provides to users.</w:t>
+        <w:t>JavaScript, HTML, and CSS. Nonetheless, we are proud of the website we have developed and the valuable information it provides to users.</w:t>
       </w:r>
     </w:p>
     <w:sectPr>
@@ -1978,7 +1988,7 @@
 </file>
 
 <file path=customXml/itemProps1.xml><?xml version="1.0" encoding="utf-8"?>
-<ds:datastoreItem xmlns:ds="http://schemas.openxmlformats.org/officeDocument/2006/customXml" ds:itemID="{9B502BE7-04DA-4C72-8F42-47561F03CBBB}">
+<ds:datastoreItem xmlns:ds="http://schemas.openxmlformats.org/officeDocument/2006/customXml" ds:itemID="{3780363E-7794-4BF4-9109-C6CD22E273D8}">
   <ds:schemaRefs>
     <ds:schemaRef ds:uri="http://schemas.openxmlformats.org/officeDocument/2006/bibliography"/>
   </ds:schemaRefs>
